--- a/ch3_nascent.figures/ch3_nascent.figures.docx
+++ b/ch3_nascent.figures/ch3_nascent.figures.docx
@@ -4,9 +4,7 @@
   <w:body>
     <w:p>
       <w:pPr>
-        <w:rPr>
-          <w:b/>
-        </w:rPr>
+        <w:spacing w:line="480" w:lineRule="auto"/>
       </w:pPr>
       <w:r>
         <w:rPr>
@@ -14,9 +12,46 @@
         </w:rPr>
         <w:t>Figure 3-1.</w:t>
       </w:r>
-    </w:p>
-    <w:p>
-      <w:pPr>
+      <w:r>
+        <w:rPr>
+          <w:b/>
+        </w:rPr>
+        <w:t xml:space="preserve"> RNA enriched for nascent transcripts was isolated from the chromatin fraction of fractionated embryos. (A) </w:t>
+      </w:r>
+      <w:r>
+        <w:t xml:space="preserve">A typical fractionation resulted in a chromatin fraction enriched for proteins consistent with </w:t>
+      </w:r>
+      <w:r>
+        <w:rPr>
+          <w:i/>
+        </w:rPr>
+        <w:t xml:space="preserve">Drosophila </w:t>
+      </w:r>
+      <w:r>
+        <w:t xml:space="preserve">histone cores. </w:t>
+      </w:r>
+      <w:r>
+        <w:rPr>
+          <w:b/>
+        </w:rPr>
+        <w:t xml:space="preserve">(B) </w:t>
+      </w:r>
+      <w:r>
+        <w:t>Fractionation was confirmed via immunoblot. Chromatin fractions were enriched for the histone H3 (green) and depleted for tubulin, which is predominately cytoplasmic (red).</w:t>
+      </w:r>
+      <w:r>
+        <w:t xml:space="preserve">  </w:t>
+      </w:r>
+      <w:r>
+        <w:rPr>
+          <w:b/>
+        </w:rPr>
+        <w:t xml:space="preserve"> </w:t>
+      </w:r>
+    </w:p>
+    <w:p>
+      <w:pPr>
+        <w:spacing w:line="480" w:lineRule="auto"/>
         <w:rPr>
           <w:b/>
         </w:rPr>
@@ -111,19 +146,69 @@
     </w:p>
     <w:p>
       <w:pPr>
-        <w:rPr>
-          <w:b/>
-        </w:rPr>
-      </w:pPr>
-      <w:r>
-        <w:rPr>
-          <w:b/>
-        </w:rPr>
-        <w:t>Figure 3-2.</w:t>
-      </w:r>
-    </w:p>
-    <w:p>
-      <w:pPr>
+        <w:spacing w:line="480" w:lineRule="auto"/>
+      </w:pPr>
+      <w:r>
+        <w:rPr>
+          <w:b/>
+        </w:rPr>
+        <w:t>Figure 3-2</w:t>
+      </w:r>
+      <w:r>
+        <w:rPr>
+          <w:b/>
+        </w:rPr>
+        <w:t>.</w:t>
+      </w:r>
+      <w:r>
+        <w:rPr>
+          <w:b/>
+        </w:rPr>
+        <w:t xml:space="preserve"> Nascent RNA is enriched for reads originating from the 5’ end of transcripts and depleted for 3’ transcript reads</w:t>
+      </w:r>
+      <w:r>
+        <w:rPr>
+          <w:b/>
+        </w:rPr>
+        <w:t xml:space="preserve">. </w:t>
+      </w:r>
+      <w:r>
+        <w:t xml:space="preserve">The distribution of </w:t>
+      </w:r>
+      <w:proofErr w:type="spellStart"/>
+      <w:r>
+        <w:t>mappable</w:t>
+      </w:r>
+      <w:proofErr w:type="spellEnd"/>
+      <w:r>
+        <w:t xml:space="preserve"> sequencing reads generated via RNA-</w:t>
+      </w:r>
+      <w:proofErr w:type="spellStart"/>
+      <w:r>
+        <w:t>seq</w:t>
+      </w:r>
+      <w:proofErr w:type="spellEnd"/>
+      <w:r>
+        <w:t xml:space="preserve"> of chromatin-associated RNA was </w:t>
+      </w:r>
+      <w:r>
+        <w:t xml:space="preserve">calculated </w:t>
+      </w:r>
+      <w:r>
+        <w:t xml:space="preserve">for each expressed gene. Gene distributions were then normalized for total gene length and expression level. The resulting </w:t>
+      </w:r>
+      <w:proofErr w:type="spellStart"/>
+      <w:r>
+        <w:t>metagene</w:t>
+      </w:r>
+      <w:proofErr w:type="spellEnd"/>
+      <w:r>
+        <w:t xml:space="preserve"> distribution shows a strong increase in read density arising from 5’ portions of expressed genes, consistent with the isolation of incompletely transcribed transcripts.</w:t>
+      </w:r>
+    </w:p>
+    <w:p>
+      <w:pPr>
+        <w:spacing w:line="480" w:lineRule="auto"/>
         <w:rPr>
           <w:b/>
         </w:rPr>
@@ -153,10 +238,10 @@
           <w:noProof/>
         </w:rPr>
         <w:drawing>
-          <wp:inline distT="0" distB="0" distL="0" distR="0" wp14:anchorId="648639F0" wp14:editId="11CE7802">
+          <wp:inline distT="0" distB="0" distL="0" distR="0" wp14:anchorId="7C37B38F" wp14:editId="7FF05EA2">
             <wp:extent cx="5943600" cy="7683500"/>
             <wp:effectExtent l="0" t="0" r="0" b="0"/>
-            <wp:docPr id="2" name="Picture 2" descr="ch3_nascent.figures.split.2.pdf"/>
+            <wp:docPr id="6" name="Picture 6" descr="ch3_nascent.figures.split.4.pdf"/>
             <wp:cNvGraphicFramePr>
               <a:graphicFrameLocks xmlns:a="http://schemas.openxmlformats.org/drawingml/2006/main" noChangeAspect="1"/>
             </wp:cNvGraphicFramePr>
@@ -164,7 +249,7 @@
               <a:graphicData uri="http://schemas.openxmlformats.org/drawingml/2006/picture">
                 <pic:pic xmlns:pic="http://schemas.openxmlformats.org/drawingml/2006/picture">
                   <pic:nvPicPr>
-                    <pic:cNvPr id="0" name="Picture 2" descr="ch3_nascent.figures.split.2.pdf"/>
+                    <pic:cNvPr id="0" name="Picture 6" descr="ch3_nascent.figures.split.4.pdf"/>
                     <pic:cNvPicPr>
                       <a:picLocks noChangeAspect="1" noChangeArrowheads="1"/>
                     </pic:cNvPicPr>
@@ -217,19 +302,106 @@
     </w:p>
     <w:p>
       <w:pPr>
-        <w:rPr>
-          <w:b/>
-        </w:rPr>
-      </w:pPr>
-      <w:r>
-        <w:rPr>
-          <w:b/>
-        </w:rPr>
-        <w:t>Figure 3-3.</w:t>
-      </w:r>
-    </w:p>
-    <w:p>
-      <w:pPr>
+        <w:spacing w:line="480" w:lineRule="auto"/>
+      </w:pPr>
+      <w:r>
+        <w:rPr>
+          <w:b/>
+        </w:rPr>
+        <w:t>Figure 3-3</w:t>
+      </w:r>
+      <w:r>
+        <w:rPr>
+          <w:b/>
+        </w:rPr>
+        <w:t>.</w:t>
+      </w:r>
+      <w:r>
+        <w:rPr>
+          <w:b/>
+        </w:rPr>
+        <w:t xml:space="preserve"> Chromatin-associated RNAs are enriched for </w:t>
+      </w:r>
+      <w:proofErr w:type="spellStart"/>
+      <w:r>
+        <w:rPr>
+          <w:b/>
+        </w:rPr>
+        <w:t>unspliced</w:t>
+      </w:r>
+      <w:proofErr w:type="spellEnd"/>
+      <w:r>
+        <w:rPr>
+          <w:b/>
+        </w:rPr>
+        <w:t xml:space="preserve"> introns. </w:t>
+      </w:r>
+      <w:proofErr w:type="spellStart"/>
+      <w:r>
+        <w:t>Cotranscriptional</w:t>
+      </w:r>
+      <w:proofErr w:type="spellEnd"/>
+      <w:r>
+        <w:t xml:space="preserve"> splicing is widespread in </w:t>
+      </w:r>
+      <w:r>
+        <w:rPr>
+          <w:i/>
+        </w:rPr>
+        <w:t xml:space="preserve">Drosophila, </w:t>
+      </w:r>
+      <w:r>
+        <w:t>with the</w:t>
+      </w:r>
+      <w:r>
+        <w:t xml:space="preserve"> majority of introns being </w:t>
+      </w:r>
+      <w:proofErr w:type="spellStart"/>
+      <w:r>
+        <w:t>cotranscriptionally</w:t>
+      </w:r>
+      <w:proofErr w:type="spellEnd"/>
+      <w:r>
+        <w:t xml:space="preserve"> processed</w:t>
+      </w:r>
+      <w:r>
+        <w:t xml:space="preserve">; </w:t>
+      </w:r>
+      <w:r>
+        <w:t xml:space="preserve">some introns are known to be spliced post-transcriptionally </w:t>
+      </w:r>
+      <w:r>
+        <w:t>{</w:t>
+      </w:r>
+      <w:proofErr w:type="spellStart"/>
+      <w:r>
+        <w:t>Khodor</w:t>
+      </w:r>
+      <w:proofErr w:type="spellEnd"/>
+      <w:r>
+        <w:t>, 2011 #2081}</w:t>
+      </w:r>
+      <w:r>
+        <w:t xml:space="preserve">. </w:t>
+      </w:r>
+      <w:r>
+        <w:t xml:space="preserve">Chromatin-associated RNA remains enriched for </w:t>
+      </w:r>
+      <w:r>
+        <w:t xml:space="preserve">intronic content compared to poly(A)-selected mRNA obtained at the same embryonic stages. Over twice as much chromatin-associated RNA maps to intronic sequences as compared to poly(A)-selected (35% vs. 13%), indicating that these samples are enriched for nascent </w:t>
+      </w:r>
+      <w:proofErr w:type="spellStart"/>
+      <w:r>
+        <w:t>trasncripts</w:t>
+      </w:r>
+      <w:proofErr w:type="spellEnd"/>
+      <w:r>
+        <w:t xml:space="preserve">. </w:t>
+      </w:r>
+    </w:p>
+    <w:p>
+      <w:pPr>
+        <w:spacing w:line="480" w:lineRule="auto"/>
         <w:rPr>
           <w:b/>
         </w:rPr>
@@ -259,10 +431,10 @@
           <w:noProof/>
         </w:rPr>
         <w:drawing>
-          <wp:inline distT="0" distB="0" distL="0" distR="0" wp14:anchorId="47EBF63F" wp14:editId="139937F4">
+          <wp:inline distT="0" distB="0" distL="0" distR="0" wp14:anchorId="07667B3E" wp14:editId="0192B518">
             <wp:extent cx="5943600" cy="7683500"/>
             <wp:effectExtent l="0" t="0" r="0" b="0"/>
-            <wp:docPr id="3" name="Picture 3" descr="ch3_nascent.figures.split.3.pdf"/>
+            <wp:docPr id="8" name="Picture 8" descr="ch3_nascent.figures.split.5.pdf"/>
             <wp:cNvGraphicFramePr>
               <a:graphicFrameLocks xmlns:a="http://schemas.openxmlformats.org/drawingml/2006/main" noChangeAspect="1"/>
             </wp:cNvGraphicFramePr>
@@ -270,7 +442,7 @@
               <a:graphicData uri="http://schemas.openxmlformats.org/drawingml/2006/picture">
                 <pic:pic xmlns:pic="http://schemas.openxmlformats.org/drawingml/2006/picture">
                   <pic:nvPicPr>
-                    <pic:cNvPr id="0" name="Picture 3" descr="ch3_nascent.figures.split.3.pdf"/>
+                    <pic:cNvPr id="0" name="Picture 8" descr="ch3_nascent.figures.split.5.pdf"/>
                     <pic:cNvPicPr>
                       <a:picLocks noChangeAspect="1" noChangeArrowheads="1"/>
                     </pic:cNvPicPr>
@@ -314,6 +486,33 @@
           <w:b/>
         </w:rPr>
       </w:pPr>
+    </w:p>
+    <w:p>
+      <w:r>
+        <w:rPr>
+          <w:b/>
+        </w:rPr>
+        <w:t>Figure 3-4</w:t>
+      </w:r>
+      <w:r>
+        <w:rPr>
+          <w:b/>
+        </w:rPr>
+        <w:t>.</w:t>
+      </w:r>
+      <w:r>
+        <w:rPr>
+          <w:b/>
+        </w:rPr>
+        <w:t xml:space="preserve"> Chromatin-associated RNA samples present a significantly different transcriptional profile in comparison to poly(A)-selected RNA. </w:t>
+      </w:r>
+    </w:p>
+    <w:p>
+      <w:pPr>
+        <w:rPr>
+          <w:b/>
+        </w:rPr>
+      </w:pPr>
       <w:r>
         <w:rPr>
           <w:b/>
@@ -331,32 +530,6 @@
         <w:rPr>
           <w:b/>
         </w:rPr>
-        <w:t>Figure 3-4.</w:t>
-      </w:r>
-    </w:p>
-    <w:p>
-      <w:pPr>
-        <w:rPr>
-          <w:b/>
-        </w:rPr>
-      </w:pPr>
-      <w:r>
-        <w:rPr>
-          <w:b/>
-        </w:rPr>
-        <w:br w:type="page"/>
-      </w:r>
-    </w:p>
-    <w:p>
-      <w:pPr>
-        <w:rPr>
-          <w:b/>
-        </w:rPr>
-      </w:pPr>
-      <w:r>
-        <w:rPr>
-          <w:b/>
-        </w:rPr>
         <w:t>Fig. 3-4</w:t>
       </w:r>
       <w:r>
@@ -365,10 +538,10 @@
           <w:noProof/>
         </w:rPr>
         <w:drawing>
-          <wp:inline distT="0" distB="0" distL="0" distR="0" wp14:anchorId="7EF0B95C" wp14:editId="36A61FA1">
+          <wp:inline distT="0" distB="0" distL="0" distR="0" wp14:anchorId="648639F0" wp14:editId="11CE7802">
             <wp:extent cx="5943600" cy="7683500"/>
             <wp:effectExtent l="0" t="0" r="0" b="0"/>
-            <wp:docPr id="6" name="Picture 6" descr="ch3_nascent.figures.split.4.pdf"/>
+            <wp:docPr id="2" name="Picture 2" descr="ch3_nascent.figures.split.2.pdf"/>
             <wp:cNvGraphicFramePr>
               <a:graphicFrameLocks xmlns:a="http://schemas.openxmlformats.org/drawingml/2006/main" noChangeAspect="1"/>
             </wp:cNvGraphicFramePr>
@@ -376,7 +549,7 @@
               <a:graphicData uri="http://schemas.openxmlformats.org/drawingml/2006/picture">
                 <pic:pic xmlns:pic="http://schemas.openxmlformats.org/drawingml/2006/picture">
                   <pic:nvPicPr>
-                    <pic:cNvPr id="0" name="Picture 6" descr="ch3_nascent.figures.split.4.pdf"/>
+                    <pic:cNvPr id="0" name="Picture 2" descr="ch3_nascent.figures.split.2.pdf"/>
                     <pic:cNvPicPr>
                       <a:picLocks noChangeAspect="1" noChangeArrowheads="1"/>
                     </pic:cNvPicPr>
@@ -437,7 +610,19 @@
         <w:rPr>
           <w:b/>
         </w:rPr>
-        <w:t>Figure 3-5.</w:t>
+        <w:t>Figure 3-5</w:t>
+      </w:r>
+      <w:r>
+        <w:rPr>
+          <w:b/>
+        </w:rPr>
+        <w:t>.</w:t>
+      </w:r>
+      <w:r>
+        <w:rPr>
+          <w:b/>
+        </w:rPr>
+        <w:t xml:space="preserve"> A small number of transcripts are significantly over-represented in chromatin-associated RNA.</w:t>
       </w:r>
     </w:p>
     <w:p>
@@ -465,18 +650,16 @@
         </w:rPr>
         <w:t>Fig. 3-5</w:t>
       </w:r>
-      <w:bookmarkStart w:id="0" w:name="_GoBack"/>
-      <w:bookmarkEnd w:id="0"/>
       <w:r>
         <w:rPr>
           <w:b/>
           <w:noProof/>
         </w:rPr>
         <w:drawing>
-          <wp:inline distT="0" distB="0" distL="0" distR="0" wp14:anchorId="3776889A" wp14:editId="5AAFD9E8">
+          <wp:inline distT="0" distB="0" distL="0" distR="0" wp14:anchorId="47EBF63F" wp14:editId="139937F4">
             <wp:extent cx="5943600" cy="7683500"/>
             <wp:effectExtent l="0" t="0" r="0" b="0"/>
-            <wp:docPr id="8" name="Picture 8" descr="ch3_nascent.figures.split.5.pdf"/>
+            <wp:docPr id="3" name="Picture 3" descr="ch3_nascent.figures.split.3.pdf"/>
             <wp:cNvGraphicFramePr>
               <a:graphicFrameLocks xmlns:a="http://schemas.openxmlformats.org/drawingml/2006/main" noChangeAspect="1"/>
             </wp:cNvGraphicFramePr>
@@ -484,7 +667,7 @@
               <a:graphicData uri="http://schemas.openxmlformats.org/drawingml/2006/picture">
                 <pic:pic xmlns:pic="http://schemas.openxmlformats.org/drawingml/2006/picture">
                   <pic:nvPicPr>
-                    <pic:cNvPr id="0" name="Picture 8" descr="ch3_nascent.figures.split.5.pdf"/>
+                    <pic:cNvPr id="0" name="Picture 3" descr="ch3_nascent.figures.split.3.pdf"/>
                     <pic:cNvPicPr>
                       <a:picLocks noChangeAspect="1" noChangeArrowheads="1"/>
                     </pic:cNvPicPr>
@@ -520,6 +703,60 @@
             </a:graphic>
           </wp:inline>
         </w:drawing>
+      </w:r>
+    </w:p>
+    <w:p>
+      <w:pPr>
+        <w:rPr>
+          <w:b/>
+        </w:rPr>
+      </w:pPr>
+      <w:r>
+        <w:rPr>
+          <w:b/>
+        </w:rPr>
+        <w:br w:type="page"/>
+      </w:r>
+    </w:p>
+    <w:p>
+      <w:pPr>
+        <w:rPr>
+          <w:b/>
+        </w:rPr>
+      </w:pPr>
+      <w:r>
+        <w:rPr>
+          <w:b/>
+        </w:rPr>
+        <w:t>Figure 3-6.</w:t>
+      </w:r>
+      <w:bookmarkStart w:id="0" w:name="_GoBack"/>
+      <w:bookmarkEnd w:id="0"/>
+    </w:p>
+    <w:p>
+      <w:pPr>
+        <w:rPr>
+          <w:b/>
+        </w:rPr>
+      </w:pPr>
+      <w:r>
+        <w:rPr>
+          <w:b/>
+        </w:rPr>
+        <w:br w:type="page"/>
+      </w:r>
+    </w:p>
+    <w:p>
+      <w:pPr>
+        <w:rPr>
+          <w:b/>
+        </w:rPr>
+      </w:pPr>
+      <w:r>
+        <w:rPr>
+          <w:b/>
+        </w:rPr>
+        <w:t>Fig. 3-6</w:t>
       </w:r>
     </w:p>
     <w:sectPr>

--- a/ch3_nascent.figures/ch3_nascent.figures.docx
+++ b/ch3_nascent.figures/ch3_nascent.figures.docx
@@ -425,16 +425,38 @@
         </w:rPr>
         <w:t>Fig. 3-3</w:t>
       </w:r>
+    </w:p>
+    <w:p>
+      <w:pPr>
+        <w:rPr>
+          <w:b/>
+        </w:rPr>
+      </w:pPr>
+    </w:p>
+    <w:p>
+      <w:pPr>
+        <w:rPr>
+          <w:b/>
+        </w:rPr>
+      </w:pPr>
       <w:r>
         <w:rPr>
           <w:b/>
           <w:noProof/>
         </w:rPr>
         <w:drawing>
-          <wp:inline distT="0" distB="0" distL="0" distR="0" wp14:anchorId="07667B3E" wp14:editId="0192B518">
-            <wp:extent cx="5943600" cy="7683500"/>
-            <wp:effectExtent l="0" t="0" r="0" b="0"/>
-            <wp:docPr id="8" name="Picture 8" descr="ch3_nascent.figures.split.5.pdf"/>
+          <wp:anchor distT="0" distB="0" distL="114300" distR="114300" simplePos="0" relativeHeight="251658240" behindDoc="0" locked="0" layoutInCell="1" allowOverlap="1" wp14:anchorId="01608DB1" wp14:editId="44619D91">
+            <wp:simplePos x="0" y="0"/>
+            <wp:positionH relativeFrom="column">
+              <wp:posOffset>-355601</wp:posOffset>
+            </wp:positionH>
+            <wp:positionV relativeFrom="paragraph">
+              <wp:posOffset>1228090</wp:posOffset>
+            </wp:positionV>
+            <wp:extent cx="6678361" cy="1831340"/>
+            <wp:effectExtent l="0" t="0" r="1905" b="0"/>
+            <wp:wrapNone/>
+            <wp:docPr id="9" name="Picture 9" descr="ch3_nascent.figures.split.3.pdf"/>
             <wp:cNvGraphicFramePr>
               <a:graphicFrameLocks xmlns:a="http://schemas.openxmlformats.org/drawingml/2006/main" noChangeAspect="1"/>
             </wp:cNvGraphicFramePr>
@@ -442,12 +464,12 @@
               <a:graphicData uri="http://schemas.openxmlformats.org/drawingml/2006/picture">
                 <pic:pic xmlns:pic="http://schemas.openxmlformats.org/drawingml/2006/picture">
                   <pic:nvPicPr>
-                    <pic:cNvPr id="0" name="Picture 8" descr="ch3_nascent.figures.split.5.pdf"/>
+                    <pic:cNvPr id="0" name="Picture 9" descr="ch3_nascent.figures.split.3.pdf"/>
                     <pic:cNvPicPr>
                       <a:picLocks noChangeAspect="1" noChangeArrowheads="1"/>
                     </pic:cNvPicPr>
                   </pic:nvPicPr>
-                  <pic:blipFill>
+                  <pic:blipFill rotWithShape="1">
                     <a:blip r:embed="rId6">
                       <a:extLst>
                         <a:ext uri="{28A0092B-C50C-407E-A947-70E740481C1C}">
@@ -455,15 +477,13 @@
                         </a:ext>
                       </a:extLst>
                     </a:blip>
-                    <a:srcRect/>
-                    <a:stretch>
-                      <a:fillRect/>
-                    </a:stretch>
+                    <a:srcRect l="3206" t="24959" r="4059" b="55372"/>
+                    <a:stretch/>
                   </pic:blipFill>
                   <pic:spPr bwMode="auto">
                     <a:xfrm>
                       <a:off x="0" y="0"/>
-                      <a:ext cx="5943600" cy="7683500"/>
+                      <a:ext cx="6698361" cy="1836824"/>
                     </a:xfrm>
                     <a:prstGeom prst="rect">
                       <a:avLst/>
@@ -472,20 +492,33 @@
                     <a:ln>
                       <a:noFill/>
                     </a:ln>
+                    <a:extLst>
+                      <a:ext uri="{53640926-AAD7-44D8-BBD7-CCE9431645EC}">
+                        <a14:shadowObscured xmlns:a14="http://schemas.microsoft.com/office/drawing/2010/main"/>
+                      </a:ext>
+                      <a:ext uri="{FAA26D3D-D897-4be2-8F04-BA451C77F1D7}">
+                        <ma14:placeholderFlag xmlns:ma14="http://schemas.microsoft.com/office/mac/drawingml/2011/main"/>
+                      </a:ext>
+                    </a:extLst>
                   </pic:spPr>
                 </pic:pic>
               </a:graphicData>
             </a:graphic>
-          </wp:inline>
+            <wp14:sizeRelH relativeFrom="margin">
+              <wp14:pctWidth>0</wp14:pctWidth>
+            </wp14:sizeRelH>
+            <wp14:sizeRelV relativeFrom="margin">
+              <wp14:pctHeight>0</wp14:pctHeight>
+            </wp14:sizeRelV>
+          </wp:anchor>
         </w:drawing>
       </w:r>
-    </w:p>
-    <w:p>
-      <w:pPr>
-        <w:rPr>
-          <w:b/>
-        </w:rPr>
-      </w:pPr>
+      <w:r>
+        <w:rPr>
+          <w:b/>
+        </w:rPr>
+        <w:br w:type="page"/>
+      </w:r>
     </w:p>
     <w:p>
       <w:r>
@@ -538,10 +571,10 @@
           <w:noProof/>
         </w:rPr>
         <w:drawing>
-          <wp:inline distT="0" distB="0" distL="0" distR="0" wp14:anchorId="648639F0" wp14:editId="11CE7802">
+          <wp:inline distT="0" distB="0" distL="0" distR="0" wp14:anchorId="6FAA0B5F" wp14:editId="64778236">
             <wp:extent cx="5943600" cy="7683500"/>
             <wp:effectExtent l="0" t="0" r="0" b="0"/>
-            <wp:docPr id="2" name="Picture 2" descr="ch3_nascent.figures.split.2.pdf"/>
+            <wp:docPr id="10" name="Picture 10" descr="ch3_nascent.figures.split.4.pdf"/>
             <wp:cNvGraphicFramePr>
               <a:graphicFrameLocks xmlns:a="http://schemas.openxmlformats.org/drawingml/2006/main" noChangeAspect="1"/>
             </wp:cNvGraphicFramePr>
@@ -549,7 +582,7 @@
               <a:graphicData uri="http://schemas.openxmlformats.org/drawingml/2006/picture">
                 <pic:pic xmlns:pic="http://schemas.openxmlformats.org/drawingml/2006/picture">
                   <pic:nvPicPr>
-                    <pic:cNvPr id="0" name="Picture 2" descr="ch3_nascent.figures.split.2.pdf"/>
+                    <pic:cNvPr id="0" name="Picture 10" descr="ch3_nascent.figures.split.4.pdf"/>
                     <pic:cNvPicPr>
                       <a:picLocks noChangeAspect="1" noChangeArrowheads="1"/>
                     </pic:cNvPicPr>
@@ -720,6 +753,7 @@
     </w:p>
     <w:p>
       <w:pPr>
+        <w:spacing w:line="480" w:lineRule="auto"/>
         <w:rPr>
           <w:b/>
         </w:rPr>
@@ -730,15 +764,22 @@
         </w:rPr>
         <w:t>Figure 3-6.</w:t>
       </w:r>
+      <w:r>
+        <w:rPr>
+          <w:b/>
+        </w:rPr>
+        <w:t xml:space="preserve"> Genes responsive to changes in Groucho level exhibit increased accumulation of promoter-proximal transcript.</w:t>
+      </w:r>
+    </w:p>
+    <w:p>
+      <w:pPr>
+        <w:spacing w:line="480" w:lineRule="auto"/>
+        <w:rPr>
+          <w:b/>
+        </w:rPr>
+      </w:pPr>
       <w:bookmarkStart w:id="0" w:name="_GoBack"/>
       <w:bookmarkEnd w:id="0"/>
-    </w:p>
-    <w:p>
-      <w:pPr>
-        <w:rPr>
-          <w:b/>
-        </w:rPr>
-      </w:pPr>
       <w:r>
         <w:rPr>
           <w:b/>
@@ -757,6 +798,60 @@
           <w:b/>
         </w:rPr>
         <w:t>Fig. 3-6</w:t>
+      </w:r>
+      <w:r>
+        <w:rPr>
+          <w:b/>
+          <w:noProof/>
+        </w:rPr>
+        <w:drawing>
+          <wp:inline distT="0" distB="0" distL="0" distR="0" wp14:anchorId="1C0E1BDA" wp14:editId="57055E58">
+            <wp:extent cx="5943600" cy="7683500"/>
+            <wp:effectExtent l="0" t="0" r="0" b="0"/>
+            <wp:docPr id="11" name="Picture 11" descr="ch3_nascent.figures.split.6.pdf"/>
+            <wp:cNvGraphicFramePr>
+              <a:graphicFrameLocks xmlns:a="http://schemas.openxmlformats.org/drawingml/2006/main" noChangeAspect="1"/>
+            </wp:cNvGraphicFramePr>
+            <a:graphic xmlns:a="http://schemas.openxmlformats.org/drawingml/2006/main">
+              <a:graphicData uri="http://schemas.openxmlformats.org/drawingml/2006/picture">
+                <pic:pic xmlns:pic="http://schemas.openxmlformats.org/drawingml/2006/picture">
+                  <pic:nvPicPr>
+                    <pic:cNvPr id="0" name="Picture 11" descr="ch3_nascent.figures.split.6.pdf"/>
+                    <pic:cNvPicPr>
+                      <a:picLocks noChangeAspect="1" noChangeArrowheads="1"/>
+                    </pic:cNvPicPr>
+                  </pic:nvPicPr>
+                  <pic:blipFill>
+                    <a:blip r:embed="rId9">
+                      <a:extLst>
+                        <a:ext uri="{28A0092B-C50C-407E-A947-70E740481C1C}">
+                          <a14:useLocalDpi xmlns:a14="http://schemas.microsoft.com/office/drawing/2010/main" val="0"/>
+                        </a:ext>
+                      </a:extLst>
+                    </a:blip>
+                    <a:srcRect/>
+                    <a:stretch>
+                      <a:fillRect/>
+                    </a:stretch>
+                  </pic:blipFill>
+                  <pic:spPr bwMode="auto">
+                    <a:xfrm>
+                      <a:off x="0" y="0"/>
+                      <a:ext cx="5943600" cy="7683500"/>
+                    </a:xfrm>
+                    <a:prstGeom prst="rect">
+                      <a:avLst/>
+                    </a:prstGeom>
+                    <a:noFill/>
+                    <a:ln>
+                      <a:noFill/>
+                    </a:ln>
+                  </pic:spPr>
+                </pic:pic>
+              </a:graphicData>
+            </a:graphic>
+          </wp:inline>
+        </w:drawing>
       </w:r>
     </w:p>
     <w:sectPr>

--- a/ch3_nascent.figures/ch3_nascent.figures.docx
+++ b/ch3_nascent.figures/ch3_nascent.figures.docx
@@ -388,15 +388,13 @@
         <w:t xml:space="preserve">Chromatin-associated RNA remains enriched for </w:t>
       </w:r>
       <w:r>
-        <w:t xml:space="preserve">intronic content compared to poly(A)-selected mRNA obtained at the same embryonic stages. Over twice as much chromatin-associated RNA maps to intronic sequences as compared to poly(A)-selected (35% vs. 13%), indicating that these samples are enriched for nascent </w:t>
-      </w:r>
-      <w:proofErr w:type="spellStart"/>
-      <w:r>
-        <w:t>trasncripts</w:t>
-      </w:r>
-      <w:proofErr w:type="spellEnd"/>
-      <w:r>
-        <w:t xml:space="preserve">. </w:t>
+        <w:t>intronic content compared to poly(A)-selected mRNA obtained at the same embryonic stages. Over twice as much chromatin-associated RNA maps to intronic sequences as compared to poly(A)-selected (35% vs. 13%), indicating that these sample</w:t>
+      </w:r>
+      <w:r>
+        <w:t>s are enriched for nascent trans</w:t>
+      </w:r>
+      <w:r>
+        <w:t xml:space="preserve">cripts. </w:t>
       </w:r>
     </w:p>
     <w:p>
@@ -521,6 +519,9 @@
       </w:r>
     </w:p>
     <w:p>
+      <w:pPr>
+        <w:spacing w:line="480" w:lineRule="auto"/>
+      </w:pPr>
       <w:r>
         <w:rPr>
           <w:b/>
@@ -537,11 +538,48 @@
         <w:rPr>
           <w:b/>
         </w:rPr>
-        <w:t xml:space="preserve"> Chromatin-associated RNA samples present a significantly different transcriptional profile in comparison to poly(A)-selected RNA. </w:t>
-      </w:r>
-    </w:p>
-    <w:p>
-      <w:pPr>
+        <w:t xml:space="preserve"> Chromatin-associated RNA samples present a significantly different transcriptional profile in comparison to</w:t>
+      </w:r>
+      <w:r>
+        <w:rPr>
+          <w:b/>
+        </w:rPr>
+        <w:t xml:space="preserve"> poly(A)-selected RNA. </w:t>
+      </w:r>
+      <w:r>
+        <w:t>Principal component analysis was performed to compare nascent-</w:t>
+      </w:r>
+      <w:proofErr w:type="spellStart"/>
+      <w:r>
+        <w:t>seq</w:t>
+      </w:r>
+      <w:proofErr w:type="spellEnd"/>
+      <w:r>
+        <w:t xml:space="preserve"> transcriptome profiles to the wild-type and Gro mutant embryos presented in Chapter II. This technique allows the visualization of global correlation of largely multidimensional data in two dimensions. Each point represents a transcriptome profile (normalized expression level across all expressed genes). The distance between two points is inversely proportional to the overall similarity of those two points (closer = more similar). The procedure defines the two axes to encompass the </w:t>
+      </w:r>
+      <w:r>
+        <w:t>largest variance between samples. This analysis indicates that nascent-</w:t>
+      </w:r>
+      <w:proofErr w:type="spellStart"/>
+      <w:r>
+        <w:t>seq</w:t>
+      </w:r>
+      <w:proofErr w:type="spellEnd"/>
+      <w:r>
+        <w:t xml:space="preserve"> samples differ significantly from poly(A)+ RNA-</w:t>
+      </w:r>
+      <w:proofErr w:type="spellStart"/>
+      <w:r>
+        <w:t>seq</w:t>
+      </w:r>
+      <w:proofErr w:type="spellEnd"/>
+      <w:r>
+        <w:t xml:space="preserve"> samples, with the x-axis discriminating the two types of RNA. The y-axis encompasses the second largest contributor of variance between samples, in this case the developmental stage of the transcriptome being profiled.</w:t>
+      </w:r>
+    </w:p>
+    <w:p>
+      <w:pPr>
+        <w:spacing w:line="480" w:lineRule="auto"/>
         <w:rPr>
           <w:b/>
         </w:rPr>
@@ -635,9 +673,7 @@
     </w:p>
     <w:p>
       <w:pPr>
-        <w:rPr>
-          <w:b/>
-        </w:rPr>
+        <w:spacing w:line="480" w:lineRule="auto"/>
       </w:pPr>
       <w:r>
         <w:rPr>
@@ -657,9 +693,51 @@
         </w:rPr>
         <w:t xml:space="preserve"> A small number of transcripts are significantly over-represented in chromatin-associated RNA.</w:t>
       </w:r>
-    </w:p>
-    <w:p>
-      <w:pPr>
+      <w:r>
+        <w:rPr>
+          <w:b/>
+        </w:rPr>
+        <w:t xml:space="preserve"> </w:t>
+      </w:r>
+      <w:r>
+        <w:t>The nascent-</w:t>
+      </w:r>
+      <w:proofErr w:type="spellStart"/>
+      <w:r>
+        <w:t>seq</w:t>
+      </w:r>
+      <w:proofErr w:type="spellEnd"/>
+      <w:r>
+        <w:t xml:space="preserve"> and poly(A)+ RNA-</w:t>
+      </w:r>
+      <w:proofErr w:type="spellStart"/>
+      <w:r>
+        <w:t>seq</w:t>
+      </w:r>
+      <w:proofErr w:type="spellEnd"/>
+      <w:r>
+        <w:t xml:space="preserve"> expression levels of all annotated genes in wild-type embryos were normalized via the FPKM method. This normalization method accounts both for differences in library size, as well as the length of each gene, such that the expression levels of different genes in different samples are meaningfully comparable. Each point corresponds to a gene expressed in both samples, with the color gradient representing the squared ratio of nascent-</w:t>
+      </w:r>
+      <w:proofErr w:type="spellStart"/>
+      <w:r>
+        <w:t>seq</w:t>
+      </w:r>
+      <w:proofErr w:type="spellEnd"/>
+      <w:r>
+        <w:t xml:space="preserve"> FPKM to poly(A)+ FPKM; blue indicating a larger disparity in expression value. Many genes exhibit significant changes in transcript level, with a small number of genes (dark blue) corresponding to several RNA species highly overrepresented in the nascent-</w:t>
+      </w:r>
+      <w:proofErr w:type="spellStart"/>
+      <w:r>
+        <w:t>seq</w:t>
+      </w:r>
+      <w:proofErr w:type="spellEnd"/>
+      <w:r>
+        <w:t xml:space="preserve"> transcriptomes. </w:t>
+      </w:r>
+    </w:p>
+    <w:p>
+      <w:pPr>
+        <w:spacing w:line="480" w:lineRule="auto"/>
         <w:rPr>
           <w:b/>
         </w:rPr>
@@ -754,9 +832,6 @@
     <w:p>
       <w:pPr>
         <w:spacing w:line="480" w:lineRule="auto"/>
-        <w:rPr>
-          <w:b/>
-        </w:rPr>
       </w:pPr>
       <w:r>
         <w:rPr>
@@ -770,17 +845,52 @@
         </w:rPr>
         <w:t xml:space="preserve"> Genes responsive to changes in Groucho level exhibit increased accumulation of promoter-proximal transcript.</w:t>
       </w:r>
-    </w:p>
-    <w:p>
-      <w:pPr>
-        <w:spacing w:line="480" w:lineRule="auto"/>
-        <w:rPr>
-          <w:b/>
-        </w:rPr>
-      </w:pPr>
+      <w:r>
+        <w:rPr>
+          <w:b/>
+        </w:rPr>
+        <w:t xml:space="preserve"> </w:t>
+      </w:r>
+      <w:r>
+        <w:t xml:space="preserve">Transcript density across all expressed genes was calculated independently for genes exhibiting </w:t>
+      </w:r>
+      <w:proofErr w:type="spellStart"/>
+      <w:r>
+        <w:t>diferent</w:t>
+      </w:r>
+      <w:proofErr w:type="spellEnd"/>
+      <w:r>
+        <w:t xml:space="preserve"> responses to Groucho overexpression in three time stages. At each time window, genes that decrease in expression under the influence of increased Groucho dosage are enriched for 5’ proximal transcript density</w:t>
+      </w:r>
+      <w:r>
+        <w:t xml:space="preserve"> (green), indicating these genes are potentially enriched for stalled polymerase when compared to both unresponsive (red) and up-regulated (blue) genes. Transparent ribbons represent</w:t>
+      </w:r>
+      <w:r>
+        <w:t xml:space="preserve"> a</w:t>
+      </w:r>
+      <w:r>
+        <w:t xml:space="preserve"> 95% confidence interval</w:t>
+      </w:r>
+      <w:r>
+        <w:t xml:space="preserve"> for each</w:t>
+      </w:r>
       <w:bookmarkStart w:id="0" w:name="_GoBack"/>
       <w:bookmarkEnd w:id="0"/>
       <w:r>
+        <w:t xml:space="preserve"> position</w:t>
+      </w:r>
+      <w:r>
+        <w:t>.</w:t>
+      </w:r>
+    </w:p>
+    <w:p>
+      <w:pPr>
+        <w:spacing w:line="480" w:lineRule="auto"/>
+        <w:rPr>
+          <w:b/>
+        </w:rPr>
+      </w:pPr>
+      <w:r>
         <w:rPr>
           <w:b/>
         </w:rPr>
@@ -805,10 +915,10 @@
           <w:noProof/>
         </w:rPr>
         <w:drawing>
-          <wp:inline distT="0" distB="0" distL="0" distR="0" wp14:anchorId="1C0E1BDA" wp14:editId="57055E58">
+          <wp:inline distT="0" distB="0" distL="0" distR="0" wp14:anchorId="5BE2291D" wp14:editId="32EFBDCA">
             <wp:extent cx="5943600" cy="7683500"/>
             <wp:effectExtent l="0" t="0" r="0" b="0"/>
-            <wp:docPr id="11" name="Picture 11" descr="ch3_nascent.figures.split.6.pdf"/>
+            <wp:docPr id="12" name="Picture 12" descr="ch3_nascent.figures.split.6.pdf"/>
             <wp:cNvGraphicFramePr>
               <a:graphicFrameLocks xmlns:a="http://schemas.openxmlformats.org/drawingml/2006/main" noChangeAspect="1"/>
             </wp:cNvGraphicFramePr>
@@ -816,7 +926,7 @@
               <a:graphicData uri="http://schemas.openxmlformats.org/drawingml/2006/picture">
                 <pic:pic xmlns:pic="http://schemas.openxmlformats.org/drawingml/2006/picture">
                   <pic:nvPicPr>
-                    <pic:cNvPr id="0" name="Picture 11" descr="ch3_nascent.figures.split.6.pdf"/>
+                    <pic:cNvPr id="0" name="Picture 12" descr="ch3_nascent.figures.split.6.pdf"/>
                     <pic:cNvPicPr>
                       <a:picLocks noChangeAspect="1" noChangeArrowheads="1"/>
                     </pic:cNvPicPr>

--- a/ch3_nascent.figures/ch3_nascent.figures.docx
+++ b/ch3_nascent.figures/ch3_nascent.figures.docx
@@ -173,37 +173,13 @@
         <w:t xml:space="preserve">. </w:t>
       </w:r>
       <w:r>
-        <w:t xml:space="preserve">The distribution of </w:t>
-      </w:r>
-      <w:proofErr w:type="spellStart"/>
-      <w:r>
-        <w:t>mappable</w:t>
-      </w:r>
-      <w:proofErr w:type="spellEnd"/>
-      <w:r>
-        <w:t xml:space="preserve"> sequencing reads generated via RNA-</w:t>
-      </w:r>
-      <w:proofErr w:type="spellStart"/>
-      <w:r>
-        <w:t>seq</w:t>
-      </w:r>
-      <w:proofErr w:type="spellEnd"/>
-      <w:r>
-        <w:t xml:space="preserve"> of chromatin-associated RNA was </w:t>
+        <w:t xml:space="preserve">The distribution of mappable sequencing reads generated via RNA-seq of chromatin-associated RNA was </w:t>
       </w:r>
       <w:r>
         <w:t xml:space="preserve">calculated </w:t>
       </w:r>
       <w:r>
-        <w:t xml:space="preserve">for each expressed gene. Gene distributions were then normalized for total gene length and expression level. The resulting </w:t>
-      </w:r>
-      <w:proofErr w:type="spellStart"/>
-      <w:r>
-        <w:t>metagene</w:t>
-      </w:r>
-      <w:proofErr w:type="spellEnd"/>
-      <w:r>
-        <w:t xml:space="preserve"> distribution shows a strong increase in read density arising from 5’ portions of expressed genes, consistent with the isolation of incompletely transcribed transcripts.</w:t>
+        <w:t>for each expressed gene. Gene distributions were then normalized for total gene length and expression level. The resulting metagene distribution shows a strong increase in read density arising from 5’ portions of expressed genes, consistent with the isolation of incompletely transcribed transcripts.</w:t>
       </w:r>
     </w:p>
     <w:p>
@@ -320,29 +296,10 @@
         <w:rPr>
           <w:b/>
         </w:rPr>
-        <w:t xml:space="preserve"> Chromatin-associated RNAs are enriched for </w:t>
-      </w:r>
-      <w:proofErr w:type="spellStart"/>
-      <w:r>
-        <w:rPr>
-          <w:b/>
-        </w:rPr>
-        <w:t>unspliced</w:t>
-      </w:r>
-      <w:proofErr w:type="spellEnd"/>
-      <w:r>
-        <w:rPr>
-          <w:b/>
-        </w:rPr>
-        <w:t xml:space="preserve"> introns. </w:t>
-      </w:r>
-      <w:proofErr w:type="spellStart"/>
-      <w:r>
-        <w:t>Cotranscriptional</w:t>
-      </w:r>
-      <w:proofErr w:type="spellEnd"/>
-      <w:r>
-        <w:t xml:space="preserve"> splicing is widespread in </w:t>
+        <w:t xml:space="preserve"> Chromatin-associated RNAs are enriched for unspliced introns. </w:t>
+      </w:r>
+      <w:r>
+        <w:t xml:space="preserve">Cotranscriptional splicing is widespread in </w:t>
       </w:r>
       <w:r>
         <w:rPr>
@@ -354,15 +311,7 @@
         <w:t>with the</w:t>
       </w:r>
       <w:r>
-        <w:t xml:space="preserve"> majority of introns being </w:t>
-      </w:r>
-      <w:proofErr w:type="spellStart"/>
-      <w:r>
-        <w:t>cotranscriptionally</w:t>
-      </w:r>
-      <w:proofErr w:type="spellEnd"/>
-      <w:r>
-        <w:t xml:space="preserve"> processed</w:t>
+        <w:t xml:space="preserve"> majority of introns being cotranscriptionally processed</w:t>
       </w:r>
       <w:r>
         <w:t xml:space="preserve">; </w:t>
@@ -371,18 +320,7 @@
         <w:t xml:space="preserve">some introns are known to be spliced post-transcriptionally </w:t>
       </w:r>
       <w:r>
-        <w:t>{</w:t>
-      </w:r>
-      <w:proofErr w:type="spellStart"/>
-      <w:r>
-        <w:t>Khodor</w:t>
-      </w:r>
-      <w:proofErr w:type="spellEnd"/>
-      <w:r>
-        <w:t>, 2011 #2081}</w:t>
-      </w:r>
-      <w:r>
-        <w:t xml:space="preserve">. </w:t>
+        <w:t xml:space="preserve">{Khodor, 2011 #2081}. </w:t>
       </w:r>
       <w:r>
         <w:t xml:space="preserve">Chromatin-associated RNA remains enriched for </w:t>
@@ -547,34 +485,10 @@
         <w:t xml:space="preserve"> poly(A)-selected RNA. </w:t>
       </w:r>
       <w:r>
-        <w:t>Principal component analysis was performed to compare nascent-</w:t>
-      </w:r>
-      <w:proofErr w:type="spellStart"/>
-      <w:r>
-        <w:t>seq</w:t>
-      </w:r>
-      <w:proofErr w:type="spellEnd"/>
-      <w:r>
-        <w:t xml:space="preserve"> transcriptome profiles to the wild-type and Gro mutant embryos presented in Chapter II. This technique allows the visualization of global correlation of largely multidimensional data in two dimensions. Each point represents a transcriptome profile (normalized expression level across all expressed genes). The distance between two points is inversely proportional to the overall similarity of those two points (closer = more similar). The procedure defines the two axes to encompass the </w:t>
-      </w:r>
-      <w:r>
-        <w:t>largest variance between samples. This analysis indicates that nascent-</w:t>
-      </w:r>
-      <w:proofErr w:type="spellStart"/>
-      <w:r>
-        <w:t>seq</w:t>
-      </w:r>
-      <w:proofErr w:type="spellEnd"/>
-      <w:r>
-        <w:t xml:space="preserve"> samples differ significantly from poly(A)+ RNA-</w:t>
-      </w:r>
-      <w:proofErr w:type="spellStart"/>
-      <w:r>
-        <w:t>seq</w:t>
-      </w:r>
-      <w:proofErr w:type="spellEnd"/>
-      <w:r>
-        <w:t xml:space="preserve"> samples, with the x-axis discriminating the two types of RNA. The y-axis encompasses the second largest contributor of variance between samples, in this case the developmental stage of the transcriptome being profiled.</w:t>
+        <w:t xml:space="preserve">Principal component analysis was performed to compare nascent-seq transcriptome profiles to the wild-type and Gro mutant embryos presented in Chapter II. This technique allows the visualization of global correlation of largely multidimensional data in two dimensions. Each point represents a transcriptome profile (normalized expression level across all expressed genes). The distance between two points is inversely proportional to the overall similarity of those two points (closer = more similar). The procedure defines the two axes to encompass the </w:t>
+      </w:r>
+      <w:r>
+        <w:t>largest variance between samples. This analysis indicates that nascent-seq samples differ significantly from poly(A)+ RNA-seq samples, with the x-axis discriminating the two types of RNA. The y-axis encompasses the second largest contributor of variance between samples, in this case the developmental stage of the transcriptome being profiled.</w:t>
       </w:r>
     </w:p>
     <w:p>
@@ -700,39 +614,7 @@
         <w:t xml:space="preserve"> </w:t>
       </w:r>
       <w:r>
-        <w:t>The nascent-</w:t>
-      </w:r>
-      <w:proofErr w:type="spellStart"/>
-      <w:r>
-        <w:t>seq</w:t>
-      </w:r>
-      <w:proofErr w:type="spellEnd"/>
-      <w:r>
-        <w:t xml:space="preserve"> and poly(A)+ RNA-</w:t>
-      </w:r>
-      <w:proofErr w:type="spellStart"/>
-      <w:r>
-        <w:t>seq</w:t>
-      </w:r>
-      <w:proofErr w:type="spellEnd"/>
-      <w:r>
-        <w:t xml:space="preserve"> expression levels of all annotated genes in wild-type embryos were normalized via the FPKM method. This normalization method accounts both for differences in library size, as well as the length of each gene, such that the expression levels of different genes in different samples are meaningfully comparable. Each point corresponds to a gene expressed in both samples, with the color gradient representing the squared ratio of nascent-</w:t>
-      </w:r>
-      <w:proofErr w:type="spellStart"/>
-      <w:r>
-        <w:t>seq</w:t>
-      </w:r>
-      <w:proofErr w:type="spellEnd"/>
-      <w:r>
-        <w:t xml:space="preserve"> FPKM to poly(A)+ FPKM; blue indicating a larger disparity in expression value. Many genes exhibit significant changes in transcript level, with a small number of genes (dark blue) corresponding to several RNA species highly overrepresented in the nascent-</w:t>
-      </w:r>
-      <w:proofErr w:type="spellStart"/>
-      <w:r>
-        <w:t>seq</w:t>
-      </w:r>
-      <w:proofErr w:type="spellEnd"/>
-      <w:r>
-        <w:t xml:space="preserve"> transcriptomes. </w:t>
+        <w:t xml:space="preserve">The nascent-seq and poly(A)+ RNA-seq expression levels of all annotated genes in wild-type embryos were normalized via the FPKM method. This normalization method accounts both for differences in library size, as well as the length of each gene, such that the expression levels of different genes in different samples are meaningfully comparable. Each point corresponds to a gene expressed in both samples, with the color gradient representing the squared ratio of nascent-seq FPKM to poly(A)+ FPKM; blue indicating a larger disparity in expression value. Many genes exhibit significant changes in transcript level, with a small number of genes (dark blue) corresponding to several RNA species highly overrepresented in the nascent-seq transcriptomes. </w:t>
       </w:r>
     </w:p>
     <w:p>
@@ -831,13 +713,117 @@
     </w:p>
     <w:p>
       <w:pPr>
+        <w:pStyle w:val="BodyText"/>
         <w:spacing w:line="480" w:lineRule="auto"/>
       </w:pPr>
       <w:r>
         <w:rPr>
           <w:b/>
         </w:rPr>
-        <w:t>Figure 3-6.</w:t>
+        <w:t>Figure 3-</w:t>
+      </w:r>
+      <w:r>
+        <w:rPr>
+          <w:b/>
+        </w:rPr>
+        <w:t xml:space="preserve">6. Groucho regulated genes are enriched for stalled PolII. </w:t>
+      </w:r>
+      <w:r>
+        <w:t>Published data classifying all Drosophila genes into four categories of PolII enrichment or depletion in 0 – 12 hour embryos was used to classify all Groucho-regulated genes at each timepoint. Between 18 and 22% of all Groucho-associated genes were found to contain stalled PolII. Stalled PolII genes were the only category to exhibit significant enrichment among putative Groucho-regulated genes (</w:t>
+      </w:r>
+      <w:r>
+        <w:rPr>
+          <w:i/>
+        </w:rPr>
+        <w:t xml:space="preserve">p-value </w:t>
+      </w:r>
+      <w:r>
+        <w:t>&lt; 0.01, Fisher’s Exact Test).</w:t>
+      </w:r>
+    </w:p>
+    <w:p>
+      <w:pPr>
+        <w:pStyle w:val="BodyText"/>
+        <w:spacing w:line="480" w:lineRule="auto"/>
+      </w:pPr>
+      <w:r>
+        <w:br w:type="page"/>
+      </w:r>
+      <w:r>
+        <w:t>Fig. 3-</w:t>
+      </w:r>
+      <w:r>
+        <w:t>6</w:t>
+      </w:r>
+      <w:r>
+        <w:rPr>
+          <w:noProof/>
+        </w:rPr>
+        <w:drawing>
+          <wp:inline distT="0" distB="0" distL="0" distR="0" wp14:anchorId="6991D66B" wp14:editId="1ADBC73A">
+            <wp:extent cx="5935345" cy="7680960"/>
+            <wp:effectExtent l="0" t="0" r="0" b="0"/>
+            <wp:docPr id="45" name="Picture 45" descr="ch2_groucho.figures.split.22.pdf"/>
+            <wp:cNvGraphicFramePr>
+              <a:graphicFrameLocks xmlns:a="http://schemas.openxmlformats.org/drawingml/2006/main" noChangeAspect="1"/>
+            </wp:cNvGraphicFramePr>
+            <a:graphic xmlns:a="http://schemas.openxmlformats.org/drawingml/2006/main">
+              <a:graphicData uri="http://schemas.openxmlformats.org/drawingml/2006/picture">
+                <pic:pic xmlns:pic="http://schemas.openxmlformats.org/drawingml/2006/picture">
+                  <pic:nvPicPr>
+                    <pic:cNvPr id="0" name="Picture 26" descr="ch2_groucho.figures.split.22.pdf"/>
+                    <pic:cNvPicPr>
+                      <a:picLocks noChangeAspect="1" noChangeArrowheads="1"/>
+                    </pic:cNvPicPr>
+                  </pic:nvPicPr>
+                  <pic:blipFill>
+                    <a:blip r:embed="rId9">
+                      <a:extLst>
+                        <a:ext uri="{28A0092B-C50C-407E-A947-70E740481C1C}">
+                          <a14:useLocalDpi xmlns:a14="http://schemas.microsoft.com/office/drawing/2010/main" val="0"/>
+                        </a:ext>
+                      </a:extLst>
+                    </a:blip>
+                    <a:srcRect/>
+                    <a:stretch>
+                      <a:fillRect/>
+                    </a:stretch>
+                  </pic:blipFill>
+                  <pic:spPr bwMode="auto">
+                    <a:xfrm>
+                      <a:off x="0" y="0"/>
+                      <a:ext cx="5935345" cy="7680960"/>
+                    </a:xfrm>
+                    <a:prstGeom prst="rect">
+                      <a:avLst/>
+                    </a:prstGeom>
+                    <a:noFill/>
+                    <a:ln>
+                      <a:noFill/>
+                    </a:ln>
+                  </pic:spPr>
+                </pic:pic>
+              </a:graphicData>
+            </a:graphic>
+          </wp:inline>
+        </w:drawing>
+      </w:r>
+    </w:p>
+    <w:p>
+      <w:pPr>
+        <w:spacing w:line="480" w:lineRule="auto"/>
+      </w:pPr>
+      <w:r>
+        <w:rPr>
+          <w:b/>
+        </w:rPr>
+        <w:t>Figure 3-7</w:t>
+      </w:r>
+      <w:r>
+        <w:rPr>
+          <w:b/>
+        </w:rPr>
+        <w:t>.</w:t>
       </w:r>
       <w:r>
         <w:rPr>
@@ -852,15 +838,7 @@
         <w:t xml:space="preserve"> </w:t>
       </w:r>
       <w:r>
-        <w:t xml:space="preserve">Transcript density across all expressed genes was calculated independently for genes exhibiting </w:t>
-      </w:r>
-      <w:proofErr w:type="spellStart"/>
-      <w:r>
-        <w:t>diferent</w:t>
-      </w:r>
-      <w:proofErr w:type="spellEnd"/>
-      <w:r>
-        <w:t xml:space="preserve"> responses to Groucho overexpression in three time stages. At each time window, genes that decrease in expression under the influence of increased Groucho dosage are enriched for 5’ proximal transcript density</w:t>
+        <w:t>Transcript density across all expressed genes was calculated independently for genes exhibiting diferent responses to Groucho overexpression in three time stages. At each time window, genes that decrease in expression under the influence of increased Groucho dosage are enriched for 5’ proximal transcript density</w:t>
       </w:r>
       <w:r>
         <w:t xml:space="preserve"> (green), indicating these genes are potentially enriched for stalled polymerase when compared to both unresponsive (red) and up-regulated (blue) genes. Transparent ribbons represent</w:t>
@@ -872,43 +850,40 @@
         <w:t xml:space="preserve"> 95% confidence interval</w:t>
       </w:r>
       <w:r>
-        <w:t xml:space="preserve"> for each</w:t>
+        <w:t xml:space="preserve"> for each position</w:t>
+      </w:r>
+      <w:r>
+        <w:t>.</w:t>
+      </w:r>
+    </w:p>
+    <w:p>
+      <w:pPr>
+        <w:spacing w:line="480" w:lineRule="auto"/>
+        <w:rPr>
+          <w:b/>
+        </w:rPr>
+      </w:pPr>
+      <w:r>
+        <w:rPr>
+          <w:b/>
+        </w:rPr>
+        <w:br w:type="page"/>
+      </w:r>
+    </w:p>
+    <w:p>
+      <w:pPr>
+        <w:rPr>
+          <w:b/>
+        </w:rPr>
+      </w:pPr>
+      <w:r>
+        <w:rPr>
+          <w:b/>
+        </w:rPr>
+        <w:t>Fig. 3-7</w:t>
       </w:r>
       <w:bookmarkStart w:id="0" w:name="_GoBack"/>
       <w:bookmarkEnd w:id="0"/>
-      <w:r>
-        <w:t xml:space="preserve"> position</w:t>
-      </w:r>
-      <w:r>
-        <w:t>.</w:t>
-      </w:r>
-    </w:p>
-    <w:p>
-      <w:pPr>
-        <w:spacing w:line="480" w:lineRule="auto"/>
-        <w:rPr>
-          <w:b/>
-        </w:rPr>
-      </w:pPr>
-      <w:r>
-        <w:rPr>
-          <w:b/>
-        </w:rPr>
-        <w:br w:type="page"/>
-      </w:r>
-    </w:p>
-    <w:p>
-      <w:pPr>
-        <w:rPr>
-          <w:b/>
-        </w:rPr>
-      </w:pPr>
-      <w:r>
-        <w:rPr>
-          <w:b/>
-        </w:rPr>
-        <w:t>Fig. 3-6</w:t>
-      </w:r>
       <w:r>
         <w:rPr>
           <w:b/>
@@ -932,7 +907,7 @@
                     </pic:cNvPicPr>
                   </pic:nvPicPr>
                   <pic:blipFill>
-                    <a:blip r:embed="rId9">
+                    <a:blip r:embed="rId10">
                       <a:extLst>
                         <a:ext uri="{28A0092B-C50C-407E-A947-70E740481C1C}">
                           <a14:useLocalDpi xmlns:a14="http://schemas.microsoft.com/office/drawing/2010/main" val="0"/>
@@ -1054,7 +1029,7 @@
     <w:lsdException w:name="Closing" w:semiHidden="1" w:unhideWhenUsed="1"/>
     <w:lsdException w:name="Signature" w:semiHidden="1" w:unhideWhenUsed="1"/>
     <w:lsdException w:name="Default Paragraph Font" w:semiHidden="1" w:uiPriority="1" w:unhideWhenUsed="1"/>
-    <w:lsdException w:name="Body Text" w:semiHidden="1" w:unhideWhenUsed="1"/>
+    <w:lsdException w:name="Body Text" w:semiHidden="1" w:uiPriority="0" w:unhideWhenUsed="1" w:qFormat="1"/>
     <w:lsdException w:name="Body Text Indent" w:semiHidden="1" w:unhideWhenUsed="1"/>
     <w:lsdException w:name="List Continue" w:semiHidden="1" w:unhideWhenUsed="1"/>
     <w:lsdException w:name="List Continue 2" w:semiHidden="1" w:unhideWhenUsed="1"/>
@@ -1400,6 +1375,22 @@
     <w:semiHidden/>
     <w:unhideWhenUsed/>
   </w:style>
+  <w:style w:type="paragraph" w:styleId="BodyText">
+    <w:name w:val="Body Text"/>
+    <w:basedOn w:val="Normal"/>
+    <w:link w:val="BodyTextChar"/>
+    <w:qFormat/>
+    <w:rsid w:val="003D4F11"/>
+    <w:pPr>
+      <w:spacing w:before="180" w:after="180"/>
+    </w:pPr>
+  </w:style>
+  <w:style w:type="character" w:customStyle="1" w:styleId="BodyTextChar">
+    <w:name w:val="Body Text Char"/>
+    <w:basedOn w:val="DefaultParagraphFont"/>
+    <w:link w:val="BodyText"/>
+    <w:rsid w:val="003D4F11"/>
+  </w:style>
 </w:styles>
 </file>
 

--- a/ch3_nascent.figures/ch3_nascent.figures.docx
+++ b/ch3_nascent.figures/ch3_nascent.figures.docx
@@ -713,57 +713,99 @@
     </w:p>
     <w:p>
       <w:pPr>
-        <w:pStyle w:val="BodyText"/>
         <w:spacing w:line="480" w:lineRule="auto"/>
-      </w:pPr>
-      <w:r>
-        <w:rPr>
-          <w:b/>
-        </w:rPr>
-        <w:t>Figure 3-</w:t>
-      </w:r>
-      <w:r>
-        <w:rPr>
-          <w:b/>
-        </w:rPr>
-        <w:t xml:space="preserve">6. Groucho regulated genes are enriched for stalled PolII. </w:t>
-      </w:r>
-      <w:r>
-        <w:t>Published data classifying all Drosophila genes into four categories of PolII enrichment or depletion in 0 – 12 hour embryos was used to classify all Groucho-regulated genes at each timepoint. Between 18 and 22% of all Groucho-associated genes were found to contain stalled PolII. Stalled PolII genes were the only category to exhibit significant enrichment among putative Groucho-regulated genes (</w:t>
-      </w:r>
-      <w:r>
-        <w:rPr>
-          <w:i/>
-        </w:rPr>
-        <w:t xml:space="preserve">p-value </w:t>
-      </w:r>
-      <w:r>
-        <w:t>&lt; 0.01, Fisher’s Exact Test).</w:t>
-      </w:r>
-    </w:p>
-    <w:p>
-      <w:pPr>
-        <w:pStyle w:val="BodyText"/>
-        <w:spacing w:line="480" w:lineRule="auto"/>
-      </w:pPr>
-      <w:r>
+        <w:rPr>
+          <w:b/>
+        </w:rPr>
+      </w:pPr>
+      <w:r>
+        <w:rPr>
+          <w:b/>
+        </w:rPr>
+        <w:t>Figure 3.6.</w:t>
+      </w:r>
+      <w:r>
+        <w:rPr>
+          <w:b/>
+        </w:rPr>
+        <w:t xml:space="preserve"> Nascent transcript abundance differs broadly from mature polyadenylated transcripts</w:t>
+      </w:r>
+      <w:r>
+        <w:rPr>
+          <w:b/>
+        </w:rPr>
+        <w:t xml:space="preserve">. (A) </w:t>
+      </w:r>
+      <w:r>
+        <w:t xml:space="preserve">Comparison of normalized transcript abundance between nascent and poly(A)+ RNA reveals 40-50% of transcripts are either over- or under-represented in nascent samples compared to mature mRNA across all timepoints. </w:t>
+      </w:r>
+      <w:r>
+        <w:rPr>
+          <w:b/>
+        </w:rPr>
+        <w:t xml:space="preserve">(B) </w:t>
+      </w:r>
+      <w:r>
+        <w:t xml:space="preserve">Over- and under-represented transcripts from the first timepoint were analyzed for enrichment of </w:t>
+      </w:r>
+      <w:r>
+        <w:t>spatial expression</w:t>
+      </w:r>
+      <w:r>
+        <w:t xml:space="preserve"> </w:t>
+      </w:r>
+      <w:r>
+        <w:t xml:space="preserve">categories </w:t>
+      </w:r>
+      <w:r>
+        <w:t xml:space="preserve">(ImaGo Database, Berkeley Drosophila Genome Project). </w:t>
+      </w:r>
+      <w:r>
+        <w:t>Over half of under-represented</w:t>
+      </w:r>
+      <w:r>
+        <w:t xml:space="preserve"> transcripts are </w:t>
+      </w:r>
+      <w:r>
+        <w:t xml:space="preserve">classified as being primarily maternally </w:t>
+      </w:r>
+      <w:r>
+        <w:t>deposited.</w:t>
+      </w:r>
+      <w:r>
+        <w:t xml:space="preserve"> These transcripts are already present in the embryo and are often not significantly zygotically transcribed, and so should be under-represented in nascent RNA. Transcripts over-represented in nascent RNA are enriched for categories of spatially-restricted expression within the embryo, many of which should be actively transcribed during early embryogenesis.</w:t>
+      </w:r>
+      <w:bookmarkStart w:id="0" w:name="_GoBack"/>
+      <w:bookmarkEnd w:id="0"/>
+      <w:r>
+        <w:rPr>
+          <w:b/>
+        </w:rPr>
         <w:br w:type="page"/>
       </w:r>
-      <w:r>
-        <w:t>Fig. 3-</w:t>
-      </w:r>
-      <w:r>
-        <w:t>6</w:t>
-      </w:r>
-      <w:r>
-        <w:rPr>
+    </w:p>
+    <w:p>
+      <w:pPr>
+        <w:rPr>
+          <w:b/>
+        </w:rPr>
+      </w:pPr>
+      <w:r>
+        <w:rPr>
+          <w:b/>
+        </w:rPr>
+        <w:t>Fig. 3-6</w:t>
+      </w:r>
+      <w:r>
+        <w:rPr>
+          <w:b/>
           <w:noProof/>
         </w:rPr>
         <w:drawing>
-          <wp:inline distT="0" distB="0" distL="0" distR="0" wp14:anchorId="6991D66B" wp14:editId="1ADBC73A">
-            <wp:extent cx="5935345" cy="7680960"/>
+          <wp:inline distT="0" distB="0" distL="0" distR="0" wp14:anchorId="6573959B" wp14:editId="16933517">
+            <wp:extent cx="5936615" cy="7683500"/>
             <wp:effectExtent l="0" t="0" r="0" b="0"/>
-            <wp:docPr id="45" name="Picture 45" descr="ch2_groucho.figures.split.22.pdf"/>
+            <wp:docPr id="4" name="Picture 4" descr="ch3_nascent.figures.split.6.pdf"/>
             <wp:cNvGraphicFramePr>
               <a:graphicFrameLocks xmlns:a="http://schemas.openxmlformats.org/drawingml/2006/main" noChangeAspect="1"/>
             </wp:cNvGraphicFramePr>
@@ -771,7 +813,7 @@
               <a:graphicData uri="http://schemas.openxmlformats.org/drawingml/2006/picture">
                 <pic:pic xmlns:pic="http://schemas.openxmlformats.org/drawingml/2006/picture">
                   <pic:nvPicPr>
-                    <pic:cNvPr id="0" name="Picture 26" descr="ch2_groucho.figures.split.22.pdf"/>
+                    <pic:cNvPr id="0" name="Picture 2" descr="ch3_nascent.figures.split.6.pdf"/>
                     <pic:cNvPicPr>
                       <a:picLocks noChangeAspect="1" noChangeArrowheads="1"/>
                     </pic:cNvPicPr>
@@ -792,7 +834,7 @@
                   <pic:spPr bwMode="auto">
                     <a:xfrm>
                       <a:off x="0" y="0"/>
-                      <a:ext cx="5935345" cy="7680960"/>
+                      <a:ext cx="5936615" cy="7683500"/>
                     </a:xfrm>
                     <a:prstGeom prst="rect">
                       <a:avLst/>
@@ -808,92 +850,126 @@
           </wp:inline>
         </w:drawing>
       </w:r>
-    </w:p>
-    <w:p>
-      <w:pPr>
+      <w:r>
+        <w:rPr>
+          <w:b/>
+        </w:rPr>
+        <w:br w:type="page"/>
+      </w:r>
+    </w:p>
+    <w:p>
+      <w:pPr>
+        <w:pStyle w:val="BodyText"/>
         <w:spacing w:line="480" w:lineRule="auto"/>
       </w:pPr>
       <w:r>
         <w:rPr>
           <w:b/>
         </w:rPr>
-        <w:t>Figure 3-7</w:t>
-      </w:r>
-      <w:r>
-        <w:rPr>
-          <w:b/>
-        </w:rPr>
+        <w:t>Figure 3-</w:t>
+      </w:r>
+      <w:r>
+        <w:rPr>
+          <w:b/>
+        </w:rPr>
+        <w:t>7</w:t>
+      </w:r>
+      <w:r>
+        <w:rPr>
+          <w:b/>
+        </w:rPr>
+        <w:t xml:space="preserve">. Groucho regulated genes are enriched for stalled PolII. </w:t>
+      </w:r>
+      <w:r>
+        <w:t>Published data classifying all Drosophila genes into four categories of PolII enrichment or depletion in 0 – 12 hour embryos was used to classify all Groucho-regulated genes at each timepoint</w:t>
+      </w:r>
+      <w:r>
+        <w:t xml:space="preserve"> </w:t>
+      </w:r>
+      <w:r>
+        <w:t>{Zeitlinger, 2007 #3010}</w:t>
+      </w:r>
+      <w:r>
         <w:t>.</w:t>
       </w:r>
       <w:r>
-        <w:rPr>
-          <w:b/>
-        </w:rPr>
-        <w:t xml:space="preserve"> Genes responsive to changes in Groucho level exhibit increased accumulation of promoter-proximal transcript.</w:t>
-      </w:r>
-      <w:r>
-        <w:rPr>
-          <w:b/>
-        </w:rPr>
         <w:t xml:space="preserve"> </w:t>
       </w:r>
       <w:r>
-        <w:t>Transcript density across all expressed genes was calculated independently for genes exhibiting diferent responses to Groucho overexpression in three time stages. At each time window, genes that decrease in expression under the influence of increased Groucho dosage are enriched for 5’ proximal transcript density</w:t>
-      </w:r>
-      <w:r>
-        <w:t xml:space="preserve"> (green), indicating these genes are potentially enriched for stalled polymerase when compared to both unresponsive (red) and up-regulated (blue) genes. Transparent ribbons represent</w:t>
-      </w:r>
-      <w:r>
-        <w:t xml:space="preserve"> a</w:t>
-      </w:r>
-      <w:r>
-        <w:t xml:space="preserve"> 95% confidence interval</w:t>
-      </w:r>
-      <w:r>
-        <w:t xml:space="preserve"> for each position</w:t>
-      </w:r>
-      <w:r>
-        <w:t>.</w:t>
-      </w:r>
-    </w:p>
-    <w:p>
-      <w:pPr>
+        <w:rPr>
+          <w:b/>
+        </w:rPr>
+        <w:t>(A)</w:t>
+      </w:r>
+      <w:r>
+        <w:t xml:space="preserve"> Between 18 and 22% of all </w:t>
+      </w:r>
+      <w:r>
+        <w:t>genes with internal or adjacent Gro binding</w:t>
+      </w:r>
+      <w:r>
+        <w:t xml:space="preserve"> were found to contain stalled PolII. Stalled PolII genes were the only category to exhibit significant enrichment among </w:t>
+      </w:r>
+      <w:r>
+        <w:t>Groucho-associated</w:t>
+      </w:r>
+      <w:r>
+        <w:t xml:space="preserve"> genes (</w:t>
+      </w:r>
+      <w:r>
+        <w:rPr>
+          <w:i/>
+        </w:rPr>
+        <w:t xml:space="preserve">p-value </w:t>
+      </w:r>
+      <w:r>
+        <w:t>&lt; 0.01, Fisher’s Exact Test).</w:t>
+      </w:r>
+      <w:r>
+        <w:t xml:space="preserve"> </w:t>
+      </w:r>
+      <w:r>
+        <w:rPr>
+          <w:b/>
+        </w:rPr>
+        <w:t xml:space="preserve">(B) </w:t>
+      </w:r>
+      <w:r>
+        <w:t>Genes differentially expressed in Gro loss-of-function embryos are enriched for</w:t>
+      </w:r>
+      <w:r>
+        <w:t xml:space="preserve"> classes of PolII stalling dependent on their response to loss of Gro. Genes up-regulated in loss-of-function embryos (potential Gro-repressed genes) are enriched for stalled PolII, while down-regulated genes are enriched for active PolII. This latter result likely arises from the fact that these genes are </w:t>
+      </w:r>
+      <w:r>
+        <w:t>at least moderately expressed in wild-type embryos</w:t>
+      </w:r>
+      <w:r>
+        <w:t xml:space="preserve"> an</w:t>
+      </w:r>
+      <w:r>
+        <w:t>d so enriched for active PolII. These genes become repressed by ectopic expression of a secondary repressor that becomes derepressed in Gro loss-of-function embryos.</w:t>
+      </w:r>
+    </w:p>
+    <w:p>
+      <w:pPr>
+        <w:pStyle w:val="BodyText"/>
         <w:spacing w:line="480" w:lineRule="auto"/>
-        <w:rPr>
-          <w:b/>
-        </w:rPr>
-      </w:pPr>
-      <w:r>
-        <w:rPr>
-          <w:b/>
-        </w:rPr>
+      </w:pPr>
+      <w:r>
         <w:br w:type="page"/>
       </w:r>
-    </w:p>
-    <w:p>
-      <w:pPr>
-        <w:rPr>
-          <w:b/>
-        </w:rPr>
-      </w:pPr>
-      <w:r>
-        <w:rPr>
-          <w:b/>
-        </w:rPr>
+      <w:r>
         <w:t>Fig. 3-7</w:t>
       </w:r>
-      <w:bookmarkStart w:id="0" w:name="_GoBack"/>
-      <w:bookmarkEnd w:id="0"/>
-      <w:r>
-        <w:rPr>
-          <w:b/>
+      <w:r>
+        <w:rPr>
           <w:noProof/>
         </w:rPr>
         <w:drawing>
-          <wp:inline distT="0" distB="0" distL="0" distR="0" wp14:anchorId="5BE2291D" wp14:editId="32EFBDCA">
-            <wp:extent cx="5943600" cy="7683500"/>
+          <wp:inline distT="0" distB="0" distL="0" distR="0" wp14:anchorId="046A2DF3" wp14:editId="1245C5CC">
+            <wp:extent cx="5943600" cy="7686040"/>
             <wp:effectExtent l="0" t="0" r="0" b="0"/>
-            <wp:docPr id="12" name="Picture 12" descr="ch3_nascent.figures.split.6.pdf"/>
+            <wp:docPr id="5" name="Picture 5" descr="ch3_nascent.figures.split.7.pdf"/>
             <wp:cNvGraphicFramePr>
               <a:graphicFrameLocks xmlns:a="http://schemas.openxmlformats.org/drawingml/2006/main" noChangeAspect="1"/>
             </wp:cNvGraphicFramePr>
@@ -901,7 +977,7 @@
               <a:graphicData uri="http://schemas.openxmlformats.org/drawingml/2006/picture">
                 <pic:pic xmlns:pic="http://schemas.openxmlformats.org/drawingml/2006/picture">
                   <pic:nvPicPr>
-                    <pic:cNvPr id="0" name="Picture 12" descr="ch3_nascent.figures.split.6.pdf"/>
+                    <pic:cNvPr id="0" name="Picture 3" descr="ch3_nascent.figures.split.7.pdf"/>
                     <pic:cNvPicPr>
                       <a:picLocks noChangeAspect="1" noChangeArrowheads="1"/>
                     </pic:cNvPicPr>
@@ -922,7 +998,7 @@
                   <pic:spPr bwMode="auto">
                     <a:xfrm>
                       <a:off x="0" y="0"/>
-                      <a:ext cx="5943600" cy="7683500"/>
+                      <a:ext cx="5943600" cy="7686040"/>
                     </a:xfrm>
                     <a:prstGeom prst="rect">
                       <a:avLst/>
@@ -937,6 +1013,240 @@
             </a:graphic>
           </wp:inline>
         </w:drawing>
+      </w:r>
+    </w:p>
+    <w:p>
+      <w:pPr>
+        <w:spacing w:line="480" w:lineRule="auto"/>
+      </w:pPr>
+      <w:r>
+        <w:rPr>
+          <w:b/>
+        </w:rPr>
+        <w:t>Figure</w:t>
+      </w:r>
+      <w:r>
+        <w:rPr>
+          <w:b/>
+        </w:rPr>
+        <w:t xml:space="preserve"> 3-8</w:t>
+      </w:r>
+      <w:r>
+        <w:rPr>
+          <w:b/>
+        </w:rPr>
+        <w:t>.</w:t>
+      </w:r>
+      <w:r>
+        <w:rPr>
+          <w:b/>
+        </w:rPr>
+        <w:t xml:space="preserve"> Genes responsive to changes in Groucho level exhibit increased accumulation of promoter-proximal transcript.</w:t>
+      </w:r>
+      <w:r>
+        <w:rPr>
+          <w:b/>
+        </w:rPr>
+        <w:t xml:space="preserve"> </w:t>
+      </w:r>
+      <w:r>
+        <w:t>Transcript density across all expressed genes was calculated independently for genes exhibiting diferent responses to Groucho overexpression in three time stages. At each time window, genes that decrease in expression under the influence of increased Groucho dosage are enriched for 5’ proximal transcript density</w:t>
+      </w:r>
+      <w:r>
+        <w:t xml:space="preserve"> (green), indicating these genes are potentially enriched for stalled polymerase when compared to both unresponsive (red) and up-regulated (blue) genes. Transparent ribbons represent</w:t>
+      </w:r>
+      <w:r>
+        <w:t xml:space="preserve"> a</w:t>
+      </w:r>
+      <w:r>
+        <w:t xml:space="preserve"> 95% confidence interval</w:t>
+      </w:r>
+      <w:r>
+        <w:t xml:space="preserve"> for each position</w:t>
+      </w:r>
+      <w:r>
+        <w:t>.</w:t>
+      </w:r>
+    </w:p>
+    <w:p>
+      <w:pPr>
+        <w:spacing w:line="480" w:lineRule="auto"/>
+        <w:rPr>
+          <w:b/>
+        </w:rPr>
+      </w:pPr>
+      <w:r>
+        <w:rPr>
+          <w:b/>
+        </w:rPr>
+        <w:br w:type="page"/>
+      </w:r>
+    </w:p>
+    <w:p>
+      <w:pPr>
+        <w:rPr>
+          <w:b/>
+        </w:rPr>
+      </w:pPr>
+      <w:r>
+        <w:rPr>
+          <w:b/>
+        </w:rPr>
+        <w:t>Fig. 3-8</w:t>
+      </w:r>
+      <w:r>
+        <w:rPr>
+          <w:b/>
+          <w:noProof/>
+        </w:rPr>
+        <w:drawing>
+          <wp:inline distT="0" distB="0" distL="0" distR="0" wp14:anchorId="1029AF5D" wp14:editId="32E3DA15">
+            <wp:extent cx="5943600" cy="7686040"/>
+            <wp:effectExtent l="0" t="0" r="0" b="0"/>
+            <wp:docPr id="7" name="Picture 7" descr="ch3_nascent.figures.split.8.pdf"/>
+            <wp:cNvGraphicFramePr>
+              <a:graphicFrameLocks xmlns:a="http://schemas.openxmlformats.org/drawingml/2006/main" noChangeAspect="1"/>
+            </wp:cNvGraphicFramePr>
+            <a:graphic xmlns:a="http://schemas.openxmlformats.org/drawingml/2006/main">
+              <a:graphicData uri="http://schemas.openxmlformats.org/drawingml/2006/picture">
+                <pic:pic xmlns:pic="http://schemas.openxmlformats.org/drawingml/2006/picture">
+                  <pic:nvPicPr>
+                    <pic:cNvPr id="0" name="Picture 4" descr="ch3_nascent.figures.split.8.pdf"/>
+                    <pic:cNvPicPr>
+                      <a:picLocks noChangeAspect="1" noChangeArrowheads="1"/>
+                    </pic:cNvPicPr>
+                  </pic:nvPicPr>
+                  <pic:blipFill>
+                    <a:blip r:embed="rId11">
+                      <a:extLst>
+                        <a:ext uri="{28A0092B-C50C-407E-A947-70E740481C1C}">
+                          <a14:useLocalDpi xmlns:a14="http://schemas.microsoft.com/office/drawing/2010/main" val="0"/>
+                        </a:ext>
+                      </a:extLst>
+                    </a:blip>
+                    <a:srcRect/>
+                    <a:stretch>
+                      <a:fillRect/>
+                    </a:stretch>
+                  </pic:blipFill>
+                  <pic:spPr bwMode="auto">
+                    <a:xfrm>
+                      <a:off x="0" y="0"/>
+                      <a:ext cx="5943600" cy="7686040"/>
+                    </a:xfrm>
+                    <a:prstGeom prst="rect">
+                      <a:avLst/>
+                    </a:prstGeom>
+                    <a:noFill/>
+                    <a:ln>
+                      <a:noFill/>
+                    </a:ln>
+                  </pic:spPr>
+                </pic:pic>
+              </a:graphicData>
+            </a:graphic>
+          </wp:inline>
+        </w:drawing>
+      </w:r>
+    </w:p>
+    <w:p>
+      <w:pPr>
+        <w:rPr>
+          <w:b/>
+        </w:rPr>
+      </w:pPr>
+    </w:p>
+    <w:p>
+      <w:pPr>
+        <w:rPr>
+          <w:b/>
+        </w:rPr>
+      </w:pPr>
+      <w:r>
+        <w:rPr>
+          <w:b/>
+        </w:rPr>
+        <w:t>Table 3-1. Primers for rRNA depletion of embryonic total-RNA</w:t>
+      </w:r>
+    </w:p>
+    <w:p>
+      <w:pPr>
+        <w:rPr>
+          <w:b/>
+        </w:rPr>
+      </w:pPr>
+      <w:r>
+        <w:rPr>
+          <w:b/>
+        </w:rPr>
+        <w:br w:type="page"/>
+      </w:r>
+    </w:p>
+    <w:p>
+      <w:pPr>
+        <w:rPr>
+          <w:b/>
+        </w:rPr>
+      </w:pPr>
+      <w:r>
+        <w:rPr>
+          <w:b/>
+          <w:noProof/>
+        </w:rPr>
+        <w:drawing>
+          <wp:inline distT="0" distB="0" distL="0" distR="0" wp14:anchorId="4CDACF48" wp14:editId="6AD0C953">
+            <wp:extent cx="5943600" cy="7686040"/>
+            <wp:effectExtent l="0" t="0" r="0" b="0"/>
+            <wp:docPr id="8" name="Picture 8" descr="ch3_nascent.figures.split.9.pdf"/>
+            <wp:cNvGraphicFramePr>
+              <a:graphicFrameLocks xmlns:a="http://schemas.openxmlformats.org/drawingml/2006/main" noChangeAspect="1"/>
+            </wp:cNvGraphicFramePr>
+            <a:graphic xmlns:a="http://schemas.openxmlformats.org/drawingml/2006/main">
+              <a:graphicData uri="http://schemas.openxmlformats.org/drawingml/2006/picture">
+                <pic:pic xmlns:pic="http://schemas.openxmlformats.org/drawingml/2006/picture">
+                  <pic:nvPicPr>
+                    <pic:cNvPr id="0" name="Picture 5" descr="ch3_nascent.figures.split.9.pdf"/>
+                    <pic:cNvPicPr>
+                      <a:picLocks noChangeAspect="1" noChangeArrowheads="1"/>
+                    </pic:cNvPicPr>
+                  </pic:nvPicPr>
+                  <pic:blipFill>
+                    <a:blip r:embed="rId12">
+                      <a:extLst>
+                        <a:ext uri="{28A0092B-C50C-407E-A947-70E740481C1C}">
+                          <a14:useLocalDpi xmlns:a14="http://schemas.microsoft.com/office/drawing/2010/main" val="0"/>
+                        </a:ext>
+                      </a:extLst>
+                    </a:blip>
+                    <a:srcRect/>
+                    <a:stretch>
+                      <a:fillRect/>
+                    </a:stretch>
+                  </pic:blipFill>
+                  <pic:spPr bwMode="auto">
+                    <a:xfrm>
+                      <a:off x="0" y="0"/>
+                      <a:ext cx="5943600" cy="7686040"/>
+                    </a:xfrm>
+                    <a:prstGeom prst="rect">
+                      <a:avLst/>
+                    </a:prstGeom>
+                    <a:noFill/>
+                    <a:ln>
+                      <a:noFill/>
+                    </a:ln>
+                  </pic:spPr>
+                </pic:pic>
+              </a:graphicData>
+            </a:graphic>
+          </wp:inline>
+        </w:drawing>
+      </w:r>
+      <w:r>
+        <w:rPr>
+          <w:b/>
+        </w:rPr>
+        <w:t xml:space="preserve"> </w:t>
       </w:r>
     </w:p>
     <w:sectPr>

--- a/ch3_nascent.figures/ch3_nascent.figures.docx
+++ b/ch3_nascent.figures/ch3_nascent.figures.docx
@@ -173,13 +173,37 @@
         <w:t xml:space="preserve">. </w:t>
       </w:r>
       <w:r>
-        <w:t xml:space="preserve">The distribution of mappable sequencing reads generated via RNA-seq of chromatin-associated RNA was </w:t>
+        <w:t xml:space="preserve">The distribution of </w:t>
+      </w:r>
+      <w:proofErr w:type="spellStart"/>
+      <w:r>
+        <w:t>mappable</w:t>
+      </w:r>
+      <w:proofErr w:type="spellEnd"/>
+      <w:r>
+        <w:t xml:space="preserve"> sequencing reads generated via RNA-</w:t>
+      </w:r>
+      <w:proofErr w:type="spellStart"/>
+      <w:r>
+        <w:t>seq</w:t>
+      </w:r>
+      <w:proofErr w:type="spellEnd"/>
+      <w:r>
+        <w:t xml:space="preserve"> of chromatin-associated RNA was </w:t>
       </w:r>
       <w:r>
         <w:t xml:space="preserve">calculated </w:t>
       </w:r>
       <w:r>
-        <w:t>for each expressed gene. Gene distributions were then normalized for total gene length and expression level. The resulting metagene distribution shows a strong increase in read density arising from 5’ portions of expressed genes, consistent with the isolation of incompletely transcribed transcripts.</w:t>
+        <w:t xml:space="preserve">for each expressed gene. Gene distributions were then normalized for total gene length and expression level. The resulting </w:t>
+      </w:r>
+      <w:proofErr w:type="spellStart"/>
+      <w:r>
+        <w:t>metagene</w:t>
+      </w:r>
+      <w:proofErr w:type="spellEnd"/>
+      <w:r>
+        <w:t xml:space="preserve"> distribution shows a strong increase in read density arising from 5’ portions of expressed genes, consistent with the isolation of incompletely transcribed transcripts.</w:t>
       </w:r>
     </w:p>
     <w:p>
@@ -296,10 +320,29 @@
         <w:rPr>
           <w:b/>
         </w:rPr>
-        <w:t xml:space="preserve"> Chromatin-associated RNAs are enriched for unspliced introns. </w:t>
-      </w:r>
-      <w:r>
-        <w:t xml:space="preserve">Cotranscriptional splicing is widespread in </w:t>
+        <w:t xml:space="preserve"> Chromatin-associated RNAs are enriched for </w:t>
+      </w:r>
+      <w:proofErr w:type="spellStart"/>
+      <w:r>
+        <w:rPr>
+          <w:b/>
+        </w:rPr>
+        <w:t>unspliced</w:t>
+      </w:r>
+      <w:proofErr w:type="spellEnd"/>
+      <w:r>
+        <w:rPr>
+          <w:b/>
+        </w:rPr>
+        <w:t xml:space="preserve"> introns. </w:t>
+      </w:r>
+      <w:proofErr w:type="spellStart"/>
+      <w:r>
+        <w:t>Cotranscriptional</w:t>
+      </w:r>
+      <w:proofErr w:type="spellEnd"/>
+      <w:r>
+        <w:t xml:space="preserve"> splicing is widespread in </w:t>
       </w:r>
       <w:r>
         <w:rPr>
@@ -311,7 +354,15 @@
         <w:t>with the</w:t>
       </w:r>
       <w:r>
-        <w:t xml:space="preserve"> majority of introns being cotranscriptionally processed</w:t>
+        <w:t xml:space="preserve"> majority of introns being </w:t>
+      </w:r>
+      <w:proofErr w:type="spellStart"/>
+      <w:r>
+        <w:t>cotranscriptionally</w:t>
+      </w:r>
+      <w:proofErr w:type="spellEnd"/>
+      <w:r>
+        <w:t xml:space="preserve"> processed</w:t>
       </w:r>
       <w:r>
         <w:t xml:space="preserve">; </w:t>
@@ -320,7 +371,15 @@
         <w:t xml:space="preserve">some introns are known to be spliced post-transcriptionally </w:t>
       </w:r>
       <w:r>
-        <w:t xml:space="preserve">{Khodor, 2011 #2081}. </w:t>
+        <w:t>{</w:t>
+      </w:r>
+      <w:proofErr w:type="spellStart"/>
+      <w:r>
+        <w:t>Khodor</w:t>
+      </w:r>
+      <w:proofErr w:type="spellEnd"/>
+      <w:r>
+        <w:t xml:space="preserve">, 2011 #2081}. </w:t>
       </w:r>
       <w:r>
         <w:t xml:space="preserve">Chromatin-associated RNA remains enriched for </w:t>
@@ -485,10 +544,34 @@
         <w:t xml:space="preserve"> poly(A)-selected RNA. </w:t>
       </w:r>
       <w:r>
-        <w:t xml:space="preserve">Principal component analysis was performed to compare nascent-seq transcriptome profiles to the wild-type and Gro mutant embryos presented in Chapter II. This technique allows the visualization of global correlation of largely multidimensional data in two dimensions. Each point represents a transcriptome profile (normalized expression level across all expressed genes). The distance between two points is inversely proportional to the overall similarity of those two points (closer = more similar). The procedure defines the two axes to encompass the </w:t>
-      </w:r>
-      <w:r>
-        <w:t>largest variance between samples. This analysis indicates that nascent-seq samples differ significantly from poly(A)+ RNA-seq samples, with the x-axis discriminating the two types of RNA. The y-axis encompasses the second largest contributor of variance between samples, in this case the developmental stage of the transcriptome being profiled.</w:t>
+        <w:t>Principal component analysis was performed to compare nascent-</w:t>
+      </w:r>
+      <w:proofErr w:type="spellStart"/>
+      <w:r>
+        <w:t>seq</w:t>
+      </w:r>
+      <w:proofErr w:type="spellEnd"/>
+      <w:r>
+        <w:t xml:space="preserve"> transcriptome profiles to the wild-type and Gro mutant embryos presented in Chapter II. This technique allows the visualization of global correlation of largely multidimensional data in two dimensions. Each point represents a transcriptome profile (normalized expression level across all expressed genes). The distance between two points is inversely proportional to the overall similarity of those two points (closer = more similar). The procedure defines the two axes to encompass the </w:t>
+      </w:r>
+      <w:r>
+        <w:t>largest variance between samples. This analysis indicates that nascent-</w:t>
+      </w:r>
+      <w:proofErr w:type="spellStart"/>
+      <w:r>
+        <w:t>seq</w:t>
+      </w:r>
+      <w:proofErr w:type="spellEnd"/>
+      <w:r>
+        <w:t xml:space="preserve"> samples differ significantly from poly(A)+ RNA-</w:t>
+      </w:r>
+      <w:proofErr w:type="spellStart"/>
+      <w:r>
+        <w:t>seq</w:t>
+      </w:r>
+      <w:proofErr w:type="spellEnd"/>
+      <w:r>
+        <w:t xml:space="preserve"> samples, with the x-axis discriminating the two types of RNA. The y-axis encompasses the second largest contributor of variance between samples, in this case the developmental stage of the transcriptome being profiled.</w:t>
       </w:r>
     </w:p>
     <w:p>
@@ -614,7 +697,39 @@
         <w:t xml:space="preserve"> </w:t>
       </w:r>
       <w:r>
-        <w:t xml:space="preserve">The nascent-seq and poly(A)+ RNA-seq expression levels of all annotated genes in wild-type embryos were normalized via the FPKM method. This normalization method accounts both for differences in library size, as well as the length of each gene, such that the expression levels of different genes in different samples are meaningfully comparable. Each point corresponds to a gene expressed in both samples, with the color gradient representing the squared ratio of nascent-seq FPKM to poly(A)+ FPKM; blue indicating a larger disparity in expression value. Many genes exhibit significant changes in transcript level, with a small number of genes (dark blue) corresponding to several RNA species highly overrepresented in the nascent-seq transcriptomes. </w:t>
+        <w:t>The nascent-</w:t>
+      </w:r>
+      <w:proofErr w:type="spellStart"/>
+      <w:r>
+        <w:t>seq</w:t>
+      </w:r>
+      <w:proofErr w:type="spellEnd"/>
+      <w:r>
+        <w:t xml:space="preserve"> and poly(A)+ RNA-</w:t>
+      </w:r>
+      <w:proofErr w:type="spellStart"/>
+      <w:r>
+        <w:t>seq</w:t>
+      </w:r>
+      <w:proofErr w:type="spellEnd"/>
+      <w:r>
+        <w:t xml:space="preserve"> expression levels of all annotated genes in wild-type embryos were normalized via the FPKM method. This normalization method accounts both for differences in library size, as well as the length of each gene, such that the expression levels of different genes in different samples are meaningfully comparable. Each point corresponds to a gene expressed in both samples, with the color gradient representing the squared ratio of nascent-</w:t>
+      </w:r>
+      <w:proofErr w:type="spellStart"/>
+      <w:r>
+        <w:t>seq</w:t>
+      </w:r>
+      <w:proofErr w:type="spellEnd"/>
+      <w:r>
+        <w:t xml:space="preserve"> FPKM to poly(A)+ FPKM; blue indicating a larger disparity in expression value. Many genes exhibit significant changes in transcript level, with a small number of genes (dark blue) corresponding to several RNA species highly overrepresented in the nascent-</w:t>
+      </w:r>
+      <w:proofErr w:type="spellStart"/>
+      <w:r>
+        <w:t>seq</w:t>
+      </w:r>
+      <w:proofErr w:type="spellEnd"/>
+      <w:r>
+        <w:t xml:space="preserve"> transcriptomes. </w:t>
       </w:r>
     </w:p>
     <w:p>
@@ -728,7 +843,21 @@
         <w:rPr>
           <w:b/>
         </w:rPr>
-        <w:t xml:space="preserve"> Nascent transcript abundance differs broadly from mature polyadenylated transcripts</w:t>
+        <w:t xml:space="preserve"> Nascent transcript abundance differs broadly from mature </w:t>
+      </w:r>
+      <w:proofErr w:type="spellStart"/>
+      <w:r>
+        <w:rPr>
+          <w:b/>
+        </w:rPr>
+        <w:t>polyadenylated</w:t>
+      </w:r>
+      <w:proofErr w:type="spellEnd"/>
+      <w:r>
+        <w:rPr>
+          <w:b/>
+        </w:rPr>
+        <w:t xml:space="preserve"> transcripts</w:t>
       </w:r>
       <w:r>
         <w:rPr>
@@ -758,7 +887,15 @@
         <w:t xml:space="preserve">categories </w:t>
       </w:r>
       <w:r>
-        <w:t xml:space="preserve">(ImaGo Database, Berkeley Drosophila Genome Project). </w:t>
+        <w:t>(</w:t>
+      </w:r>
+      <w:proofErr w:type="spellStart"/>
+      <w:r>
+        <w:t>ImaGo</w:t>
+      </w:r>
+      <w:proofErr w:type="spellEnd"/>
+      <w:r>
+        <w:t xml:space="preserve"> Database, Berkeley Drosophila Genome Project). </w:t>
       </w:r>
       <w:r>
         <w:t>Over half of under-represented</w:t>
@@ -773,10 +910,16 @@
         <w:t>deposited.</w:t>
       </w:r>
       <w:r>
-        <w:t xml:space="preserve"> These transcripts are already present in the embryo and are often not significantly zygotically transcribed, and so should be under-represented in nascent RNA. Transcripts over-represented in nascent RNA are enriched for categories of spatially-restricted expression within the embryo, many of which should be actively transcribed during early embryogenesis.</w:t>
-      </w:r>
-      <w:bookmarkStart w:id="0" w:name="_GoBack"/>
-      <w:bookmarkEnd w:id="0"/>
+        <w:t xml:space="preserve"> These transcripts are already present in the embryo and are often not significantly </w:t>
+      </w:r>
+      <w:proofErr w:type="spellStart"/>
+      <w:r>
+        <w:t>zygotically</w:t>
+      </w:r>
+      <w:proofErr w:type="spellEnd"/>
+      <w:r>
+        <w:t xml:space="preserve"> transcribed, and so should be under-represented in nascent RNA. Transcripts over-represented in nascent RNA are enriched for categories of spatially-restricted expression within the embryo, many of which should be actively transcribed during early embryogenesis.</w:t>
+      </w:r>
       <w:r>
         <w:rPr>
           <w:b/>
@@ -881,16 +1024,69 @@
         <w:t xml:space="preserve">. Groucho regulated genes are enriched for stalled PolII. </w:t>
       </w:r>
       <w:r>
-        <w:t>Published data classifying all Drosophila genes into four categories of PolII enrichment or depletion in 0 – 12 hour embryos was used to classify all Groucho-regulated genes at each timepoint</w:t>
+        <w:t xml:space="preserve">Published data classifying all Drosophila genes into four categories of PolII enrichment or depletion in </w:t>
+      </w:r>
+      <w:r>
+        <w:t>2 - 4</w:t>
+      </w:r>
+      <w:r>
+        <w:t xml:space="preserve"> hour embryos was used to classify all Groucho-regulated genes at each timepoint</w:t>
+      </w:r>
+      <w:r>
+        <w:t xml:space="preserve"> {</w:t>
+      </w:r>
+      <w:proofErr w:type="spellStart"/>
+      <w:r>
+        <w:t>Zeitlinger</w:t>
+      </w:r>
+      <w:proofErr w:type="spellEnd"/>
+      <w:r>
+        <w:t>, 2007 #3010}</w:t>
+      </w:r>
+      <w:r>
+        <w:t>.</w:t>
       </w:r>
       <w:r>
         <w:t xml:space="preserve"> </w:t>
       </w:r>
       <w:r>
-        <w:t>{Zeitlinger, 2007 #3010}</w:t>
-      </w:r>
-      <w:r>
-        <w:t>.</w:t>
+        <w:rPr>
+          <w:b/>
+        </w:rPr>
+        <w:t>(A)</w:t>
+      </w:r>
+      <w:r>
+        <w:t xml:space="preserve"> Between 18 and 22% of all </w:t>
+      </w:r>
+      <w:r>
+        <w:t>genes with internal or adjacent Gro binding</w:t>
+      </w:r>
+      <w:r>
+        <w:t xml:space="preserve"> were found to contain stalled PolII. Stalled PolII genes were the only category to exhibit significant enrichment among </w:t>
+      </w:r>
+      <w:r>
+        <w:t>Groucho-associated</w:t>
+      </w:r>
+      <w:r>
+        <w:t xml:space="preserve"> genes (</w:t>
+      </w:r>
+      <w:r>
+        <w:rPr>
+          <w:i/>
+        </w:rPr>
+        <w:t xml:space="preserve">p-value </w:t>
+      </w:r>
+      <w:r>
+        <w:t>&lt; 10</w:t>
+      </w:r>
+      <w:r>
+        <w:rPr>
+          <w:vertAlign w:val="superscript"/>
+        </w:rPr>
+        <w:t>-20</w:t>
+      </w:r>
+      <w:r>
+        <w:t>, Fisher’s Exact Test).</w:t>
       </w:r>
       <w:r>
         <w:t xml:space="preserve"> </w:t>
@@ -899,39 +1095,6 @@
         <w:rPr>
           <w:b/>
         </w:rPr>
-        <w:t>(A)</w:t>
-      </w:r>
-      <w:r>
-        <w:t xml:space="preserve"> Between 18 and 22% of all </w:t>
-      </w:r>
-      <w:r>
-        <w:t>genes with internal or adjacent Gro binding</w:t>
-      </w:r>
-      <w:r>
-        <w:t xml:space="preserve"> were found to contain stalled PolII. Stalled PolII genes were the only category to exhibit significant enrichment among </w:t>
-      </w:r>
-      <w:r>
-        <w:t>Groucho-associated</w:t>
-      </w:r>
-      <w:r>
-        <w:t xml:space="preserve"> genes (</w:t>
-      </w:r>
-      <w:r>
-        <w:rPr>
-          <w:i/>
-        </w:rPr>
-        <w:t xml:space="preserve">p-value </w:t>
-      </w:r>
-      <w:r>
-        <w:t>&lt; 0.01, Fisher’s Exact Test).</w:t>
-      </w:r>
-      <w:r>
-        <w:t xml:space="preserve"> </w:t>
-      </w:r>
-      <w:r>
-        <w:rPr>
-          <w:b/>
-        </w:rPr>
         <w:t xml:space="preserve">(B) </w:t>
       </w:r>
       <w:r>
@@ -947,7 +1110,15 @@
         <w:t xml:space="preserve"> an</w:t>
       </w:r>
       <w:r>
-        <w:t>d so enriched for active PolII. These genes become repressed by ectopic expression of a secondary repressor that becomes derepressed in Gro loss-of-function embryos.</w:t>
+        <w:t xml:space="preserve">d so enriched for active PolII. These genes become repressed by ectopic expression of a secondary repressor that becomes </w:t>
+      </w:r>
+      <w:proofErr w:type="spellStart"/>
+      <w:r>
+        <w:t>derepressed</w:t>
+      </w:r>
+      <w:proofErr w:type="spellEnd"/>
+      <w:r>
+        <w:t xml:space="preserve"> in Gro loss-of-function embryos.</w:t>
       </w:r>
     </w:p>
     <w:p>
@@ -1050,7 +1221,15 @@
         <w:t xml:space="preserve"> </w:t>
       </w:r>
       <w:r>
-        <w:t>Transcript density across all expressed genes was calculated independently for genes exhibiting diferent responses to Groucho overexpression in three time stages. At each time window, genes that decrease in expression under the influence of increased Groucho dosage are enriched for 5’ proximal transcript density</w:t>
+        <w:t xml:space="preserve">Transcript density across all expressed genes was calculated independently for genes exhibiting </w:t>
+      </w:r>
+      <w:proofErr w:type="spellStart"/>
+      <w:r>
+        <w:t>diferent</w:t>
+      </w:r>
+      <w:proofErr w:type="spellEnd"/>
+      <w:r>
+        <w:t xml:space="preserve"> responses to Groucho overexpression in three time stages. At each time window, genes that decrease in expression under the influence of increased Groucho dosage are enriched for 5’ proximal transcript density</w:t>
       </w:r>
       <w:r>
         <w:t xml:space="preserve"> (green), indicating these genes are potentially enriched for stalled polymerase when compared to both unresponsive (red) and up-regulated (blue) genes. Transparent ribbons represent</w:t>
@@ -1166,7 +1345,27 @@
         <w:rPr>
           <w:b/>
         </w:rPr>
-        <w:t>Table 3-1. Primers for rRNA depletion of embryonic total-RNA</w:t>
+        <w:t xml:space="preserve">Table 3-1. Primers for </w:t>
+      </w:r>
+      <w:proofErr w:type="spellStart"/>
+      <w:r>
+        <w:rPr>
+          <w:b/>
+        </w:rPr>
+        <w:t>rRNA</w:t>
+      </w:r>
+      <w:proofErr w:type="spellEnd"/>
+      <w:r>
+        <w:rPr>
+          <w:b/>
+        </w:rPr>
+        <w:t xml:space="preserve"> depletion of embryonic total-RNA</w:t>
+      </w:r>
+      <w:r>
+        <w:rPr>
+          <w:b/>
+        </w:rPr>
+        <w:t>.</w:t>
       </w:r>
     </w:p>
     <w:p>
@@ -1181,6 +1380,8 @@
         </w:rPr>
         <w:br w:type="page"/>
       </w:r>
+      <w:bookmarkStart w:id="0" w:name="_GoBack"/>
+      <w:bookmarkEnd w:id="0"/>
     </w:p>
     <w:p>
       <w:pPr>

--- a/ch3_nascent.figures/ch3_nascent.figures.docx
+++ b/ch3_nascent.figures/ch3_nascent.figures.docx
@@ -82,10 +82,10 @@
           <w:noProof/>
         </w:rPr>
         <w:drawing>
-          <wp:inline distT="0" distB="0" distL="0" distR="0" wp14:anchorId="3FC07985" wp14:editId="2E334522">
-            <wp:extent cx="5943600" cy="7683500"/>
+          <wp:inline distT="0" distB="0" distL="0" distR="0" wp14:anchorId="76BAFED9" wp14:editId="65344E74">
+            <wp:extent cx="5939155" cy="7684770"/>
             <wp:effectExtent l="0" t="0" r="0" b="0"/>
-            <wp:docPr id="1" name="Picture 1" descr="ch3_nascent.figures.split.1.pdf"/>
+            <wp:docPr id="2" name="Picture 2" descr="ch3_nascent.figures.split.1.pdf"/>
             <wp:cNvGraphicFramePr>
               <a:graphicFrameLocks xmlns:a="http://schemas.openxmlformats.org/drawingml/2006/main" noChangeAspect="1"/>
             </wp:cNvGraphicFramePr>
@@ -114,7 +114,7 @@
                   <pic:spPr bwMode="auto">
                     <a:xfrm>
                       <a:off x="0" y="0"/>
-                      <a:ext cx="5943600" cy="7683500"/>
+                      <a:ext cx="5939155" cy="7684770"/>
                     </a:xfrm>
                     <a:prstGeom prst="rect">
                       <a:avLst/>
@@ -238,10 +238,10 @@
           <w:noProof/>
         </w:rPr>
         <w:drawing>
-          <wp:inline distT="0" distB="0" distL="0" distR="0" wp14:anchorId="7C37B38F" wp14:editId="7FF05EA2">
-            <wp:extent cx="5943600" cy="7683500"/>
+          <wp:inline distT="0" distB="0" distL="0" distR="0" wp14:anchorId="391AC6AA" wp14:editId="3A50C8BE">
+            <wp:extent cx="5939155" cy="7684770"/>
             <wp:effectExtent l="0" t="0" r="0" b="0"/>
-            <wp:docPr id="6" name="Picture 6" descr="ch3_nascent.figures.split.4.pdf"/>
+            <wp:docPr id="11" name="Picture 11" descr="ch3_nascent.figures.split.2.pdf"/>
             <wp:cNvGraphicFramePr>
               <a:graphicFrameLocks xmlns:a="http://schemas.openxmlformats.org/drawingml/2006/main" noChangeAspect="1"/>
             </wp:cNvGraphicFramePr>
@@ -249,7 +249,7 @@
               <a:graphicData uri="http://schemas.openxmlformats.org/drawingml/2006/picture">
                 <pic:pic xmlns:pic="http://schemas.openxmlformats.org/drawingml/2006/picture">
                   <pic:nvPicPr>
-                    <pic:cNvPr id="0" name="Picture 6" descr="ch3_nascent.figures.split.4.pdf"/>
+                    <pic:cNvPr id="0" name="Picture 2" descr="ch3_nascent.figures.split.2.pdf"/>
                     <pic:cNvPicPr>
                       <a:picLocks noChangeAspect="1" noChangeArrowheads="1"/>
                     </pic:cNvPicPr>
@@ -270,7 +270,7 @@
                   <pic:spPr bwMode="auto">
                     <a:xfrm>
                       <a:off x="0" y="0"/>
-                      <a:ext cx="5943600" cy="7683500"/>
+                      <a:ext cx="5939155" cy="7684770"/>
                     </a:xfrm>
                     <a:prstGeom prst="rect">
                       <a:avLst/>
@@ -420,38 +420,16 @@
         </w:rPr>
         <w:t>Fig. 3-3</w:t>
       </w:r>
-    </w:p>
-    <w:p>
-      <w:pPr>
-        <w:rPr>
-          <w:b/>
-        </w:rPr>
-      </w:pPr>
-    </w:p>
-    <w:p>
-      <w:pPr>
-        <w:rPr>
-          <w:b/>
-        </w:rPr>
-      </w:pPr>
       <w:r>
         <w:rPr>
           <w:b/>
           <w:noProof/>
         </w:rPr>
         <w:drawing>
-          <wp:anchor distT="0" distB="0" distL="114300" distR="114300" simplePos="0" relativeHeight="251658240" behindDoc="0" locked="0" layoutInCell="1" allowOverlap="1" wp14:anchorId="01608DB1" wp14:editId="44619D91">
-            <wp:simplePos x="0" y="0"/>
-            <wp:positionH relativeFrom="column">
-              <wp:posOffset>-355601</wp:posOffset>
-            </wp:positionH>
-            <wp:positionV relativeFrom="paragraph">
-              <wp:posOffset>1228090</wp:posOffset>
-            </wp:positionV>
-            <wp:extent cx="6678361" cy="1831340"/>
-            <wp:effectExtent l="0" t="0" r="1905" b="0"/>
-            <wp:wrapNone/>
-            <wp:docPr id="9" name="Picture 9" descr="ch3_nascent.figures.split.3.pdf"/>
+          <wp:inline distT="0" distB="0" distL="0" distR="0" wp14:anchorId="4EDC67E8" wp14:editId="6B483755">
+            <wp:extent cx="5939155" cy="7684770"/>
+            <wp:effectExtent l="0" t="0" r="0" b="0"/>
+            <wp:docPr id="12" name="Picture 12" descr="ch3_nascent.figures.split.3.pdf"/>
             <wp:cNvGraphicFramePr>
               <a:graphicFrameLocks xmlns:a="http://schemas.openxmlformats.org/drawingml/2006/main" noChangeAspect="1"/>
             </wp:cNvGraphicFramePr>
@@ -459,12 +437,12 @@
               <a:graphicData uri="http://schemas.openxmlformats.org/drawingml/2006/picture">
                 <pic:pic xmlns:pic="http://schemas.openxmlformats.org/drawingml/2006/picture">
                   <pic:nvPicPr>
-                    <pic:cNvPr id="0" name="Picture 9" descr="ch3_nascent.figures.split.3.pdf"/>
+                    <pic:cNvPr id="0" name="Picture 3" descr="ch3_nascent.figures.split.3.pdf"/>
                     <pic:cNvPicPr>
                       <a:picLocks noChangeAspect="1" noChangeArrowheads="1"/>
                     </pic:cNvPicPr>
                   </pic:nvPicPr>
-                  <pic:blipFill rotWithShape="1">
+                  <pic:blipFill>
                     <a:blip r:embed="rId6">
                       <a:extLst>
                         <a:ext uri="{28A0092B-C50C-407E-A947-70E740481C1C}">
@@ -472,13 +450,15 @@
                         </a:ext>
                       </a:extLst>
                     </a:blip>
-                    <a:srcRect l="3206" t="24959" r="4059" b="55372"/>
-                    <a:stretch/>
+                    <a:srcRect/>
+                    <a:stretch>
+                      <a:fillRect/>
+                    </a:stretch>
                   </pic:blipFill>
                   <pic:spPr bwMode="auto">
                     <a:xfrm>
                       <a:off x="0" y="0"/>
-                      <a:ext cx="6698361" cy="1836824"/>
+                      <a:ext cx="5939155" cy="7684770"/>
                     </a:xfrm>
                     <a:prstGeom prst="rect">
                       <a:avLst/>
@@ -487,38 +467,34 @@
                     <a:ln>
                       <a:noFill/>
                     </a:ln>
-                    <a:extLst>
-                      <a:ext uri="{53640926-AAD7-44D8-BBD7-CCE9431645EC}">
-                        <a14:shadowObscured xmlns:a14="http://schemas.microsoft.com/office/drawing/2010/main"/>
-                      </a:ext>
-                      <a:ext uri="{FAA26D3D-D897-4be2-8F04-BA451C77F1D7}">
-                        <ma14:placeholderFlag xmlns:ma14="http://schemas.microsoft.com/office/mac/drawingml/2011/main"/>
-                      </a:ext>
-                    </a:extLst>
                   </pic:spPr>
                 </pic:pic>
               </a:graphicData>
             </a:graphic>
-            <wp14:sizeRelH relativeFrom="margin">
-              <wp14:pctWidth>0</wp14:pctWidth>
-            </wp14:sizeRelH>
-            <wp14:sizeRelV relativeFrom="margin">
-              <wp14:pctHeight>0</wp14:pctHeight>
-            </wp14:sizeRelV>
-          </wp:anchor>
+          </wp:inline>
         </w:drawing>
       </w:r>
+    </w:p>
+    <w:p>
+      <w:pPr>
+        <w:rPr>
+          <w:b/>
+        </w:rPr>
+      </w:pPr>
+    </w:p>
+    <w:p>
+      <w:pPr>
+        <w:spacing w:line="480" w:lineRule="auto"/>
+        <w:rPr>
+          <w:b/>
+        </w:rPr>
+      </w:pPr>
       <w:r>
         <w:rPr>
           <w:b/>
         </w:rPr>
         <w:br w:type="page"/>
       </w:r>
-    </w:p>
-    <w:p>
-      <w:pPr>
-        <w:spacing w:line="480" w:lineRule="auto"/>
-      </w:pPr>
       <w:r>
         <w:rPr>
           <w:b/>
@@ -1380,15 +1356,21 @@
         </w:rPr>
         <w:br w:type="page"/>
       </w:r>
+    </w:p>
+    <w:p>
+      <w:pPr>
+        <w:rPr>
+          <w:b/>
+        </w:rPr>
+      </w:pPr>
+      <w:r>
+        <w:rPr>
+          <w:b/>
+        </w:rPr>
+        <w:t>Table 3-1</w:t>
+      </w:r>
       <w:bookmarkStart w:id="0" w:name="_GoBack"/>
       <w:bookmarkEnd w:id="0"/>
-    </w:p>
-    <w:p>
-      <w:pPr>
-        <w:rPr>
-          <w:b/>
-        </w:rPr>
-      </w:pPr>
       <w:r>
         <w:rPr>
           <w:b/>
